--- a/DevOps/Docker-Kubernetes-All/Docker and Kubernetes The Complete Guide/Section 1 Dive Into Docker/12. Using the Docker Client.docx
+++ b/DevOps/Docker-Kubernetes-All/Docker and Kubernetes The Complete Guide/Section 1 Dive Into Docker/12. Using the Docker Client.docx
@@ -1,6 +1,6 @@
 
 <file path=word/document.xml><?xml version="1.0" encoding="utf-8"?>
-<w:document xmlns:ve="http://schemas.openxmlformats.org/markup-compatibility/2006" xmlns:o="urn:schemas-microsoft-com:office:office" xmlns:r="http://schemas.openxmlformats.org/officeDocument/2006/relationships" xmlns:m="http://schemas.openxmlformats.org/officeDocument/2006/math" xmlns:v="urn:schemas-microsoft-com:vml" xmlns:wp="http://schemas.openxmlformats.org/drawingml/2006/wordprocessingDrawing" xmlns:w10="urn:schemas-microsoft-com:office:word" xmlns:w="http://schemas.openxmlformats.org/wordprocessingml/2006/main" xmlns:wne="http://schemas.microsoft.com/office/word/2006/wordml">
+<w:document xmlns:wpc="http://schemas.microsoft.com/office/word/2010/wordprocessingCanvas" xmlns:cx="http://schemas.microsoft.com/office/drawing/2014/chartex" xmlns:cx1="http://schemas.microsoft.com/office/drawing/2015/9/8/chartex" xmlns:cx2="http://schemas.microsoft.com/office/drawing/2015/10/21/chartex" xmlns:cx3="http://schemas.microsoft.com/office/drawing/2016/5/9/chartex" xmlns:cx4="http://schemas.microsoft.com/office/drawing/2016/5/10/chartex" xmlns:cx5="http://schemas.microsoft.com/office/drawing/2016/5/11/chartex" xmlns:cx6="http://schemas.microsoft.com/office/drawing/2016/5/12/chartex" xmlns:cx7="http://schemas.microsoft.com/office/drawing/2016/5/13/chartex" xmlns:cx8="http://schemas.microsoft.com/office/drawing/2016/5/14/chartex" xmlns:mc="http://schemas.openxmlformats.org/markup-compatibility/2006" xmlns:aink="http://schemas.microsoft.com/office/drawing/2016/ink" xmlns:am3d="http://schemas.microsoft.com/office/drawing/2017/model3d" xmlns:o="urn:schemas-microsoft-com:office:office" xmlns:oel="http://schemas.microsoft.com/office/2019/extlst" xmlns:r="http://schemas.openxmlformats.org/officeDocument/2006/relationships" xmlns:m="http://schemas.openxmlformats.org/officeDocument/2006/math" xmlns:v="urn:schemas-microsoft-com:vml" xmlns:wp14="http://schemas.microsoft.com/office/word/2010/wordprocessingDrawing" xmlns:wp="http://schemas.openxmlformats.org/drawingml/2006/wordprocessingDrawing" xmlns:w10="urn:schemas-microsoft-com:office:word" xmlns:w="http://schemas.openxmlformats.org/wordprocessingml/2006/main" xmlns:w14="http://schemas.microsoft.com/office/word/2010/wordml" xmlns:w15="http://schemas.microsoft.com/office/word/2012/wordml" xmlns:w16cex="http://schemas.microsoft.com/office/word/2018/wordml/cex" xmlns:w16cid="http://schemas.microsoft.com/office/word/2016/wordml/cid" xmlns:w16="http://schemas.microsoft.com/office/word/2018/wordml" xmlns:w16sdtdh="http://schemas.microsoft.com/office/word/2020/wordml/sdtdatahash" xmlns:w16se="http://schemas.microsoft.com/office/word/2015/wordml/symex" xmlns:wpg="http://schemas.microsoft.com/office/word/2010/wordprocessingGroup" xmlns:wpi="http://schemas.microsoft.com/office/word/2010/wordprocessingInk" xmlns:wne="http://schemas.microsoft.com/office/word/2006/wordml" xmlns:wps="http://schemas.microsoft.com/office/word/2010/wordprocessingShape" mc:Ignorable="w14 w15 w16se w16cid w16 w16cex w16sdtdh wp14">
   <w:body>
     <w:p>
       <w:pPr>
@@ -10,51 +10,103 @@
           <w:numId w:val="9"/>
         </w:numPr>
         <w:ind w:left="426"/>
-      </w:pPr>
-      <w:r>
         <w:rPr>
           <w:b/>
-          <w:u w:val="single"/>
+          <w:bCs/>
         </w:rPr>
-        <w:t>Command</w:t>
-      </w:r>
-      <w:r>
-        <w:t xml:space="preserve"> </w:t>
-      </w:r>
-      <w:r>
-        <w:sym w:font="Wingdings" w:char="F0E8"/>
-      </w:r>
-      <w:r>
-        <w:t xml:space="preserve"> </w:t>
-      </w:r>
-      <w:proofErr w:type="spellStart"/>
+      </w:pPr>
       <w:r>
         <w:rPr>
           <w:b/>
-          <w:highlight w:val="yellow"/>
+          <w:bCs/>
+          <w:lang w:val="en-IN"/>
+        </w:rPr>
+        <w:t xml:space="preserve">Till now </w:t>
+      </w:r>
+    </w:p>
+    <w:p>
+      <w:pPr>
+        <w:pStyle w:val="ListParagraph"/>
+        <w:numPr>
+          <w:ilvl w:val="1"/>
+          <w:numId w:val="9"/>
+        </w:numPr>
+      </w:pPr>
+      <w:r>
+        <w:rPr>
+          <w:lang w:val="en-IN"/>
+        </w:rPr>
+        <w:t xml:space="preserve">we downloaded and installed Docker for Windows/Mac on personal computer. </w:t>
+      </w:r>
+    </w:p>
+    <w:p>
+      <w:pPr>
+        <w:pStyle w:val="ListParagraph"/>
+        <w:numPr>
+          <w:ilvl w:val="1"/>
+          <w:numId w:val="9"/>
+        </w:numPr>
+      </w:pPr>
+      <w:r>
+        <w:rPr>
+          <w:lang w:val="en-IN"/>
+        </w:rPr>
+        <w:t xml:space="preserve">We also ran the command </w:t>
+      </w:r>
+      <w:r>
+        <w:rPr>
+          <w:b/>
+          <w:bCs/>
+          <w:lang w:val="en-IN"/>
+        </w:rPr>
+        <w:t>docker version</w:t>
+      </w:r>
+    </w:p>
+    <w:p>
+      <w:pPr>
+        <w:pStyle w:val="ListParagraph"/>
+        <w:numPr>
+          <w:ilvl w:val="0"/>
+          <w:numId w:val="9"/>
+        </w:numPr>
+        <w:ind w:left="426"/>
+      </w:pPr>
+      <w:r>
+        <w:t xml:space="preserve">Let’s study the command </w:t>
+      </w:r>
+      <w:r>
+        <w:rPr>
+          <w:b/>
+          <w:bCs/>
         </w:rPr>
         <w:t>docker</w:t>
       </w:r>
-      <w:proofErr w:type="spellEnd"/>
       <w:r>
         <w:rPr>
           <w:b/>
-          <w:highlight w:val="yellow"/>
+          <w:bCs/>
         </w:rPr>
-        <w:t xml:space="preserve"> version</w:t>
-      </w:r>
-      <w:r>
-        <w:t xml:space="preserve"> </w:t>
-      </w:r>
-      <w:r>
-        <w:br/>
-      </w:r>
-      <w:r>
+        <w:t xml:space="preserve"> run and the flow of action with this command.</w:t>
+      </w:r>
+    </w:p>
+    <w:p>
+      <w:pPr>
+        <w:pStyle w:val="ListParagraph"/>
+        <w:numPr>
+          <w:ilvl w:val="0"/>
+          <w:numId w:val="9"/>
+        </w:numPr>
+        <w:ind w:left="426"/>
+      </w:pPr>
+      <w:r>
+        <w:rPr>
+          <w:noProof/>
+        </w:rPr>
         <w:drawing>
-          <wp:inline distT="0" distB="0" distL="0" distR="0">
-            <wp:extent cx="7261403" cy="2292350"/>
-            <wp:effectExtent l="19050" t="19050" r="15697" b="12700"/>
-            <wp:docPr id="2" name="Picture 16"/>
+          <wp:inline distT="0" distB="0" distL="0" distR="0" wp14:anchorId="5505826B" wp14:editId="681F08DA">
+            <wp:extent cx="7296150" cy="2743200"/>
+            <wp:effectExtent l="0" t="0" r="0" b="0"/>
+            <wp:docPr id="1" name="Picture 1" descr="Text&#10;&#10;Description automatically generated"/>
             <wp:cNvGraphicFramePr>
               <a:graphicFrameLocks xmlns:a="http://schemas.openxmlformats.org/drawingml/2006/main" noChangeAspect="1"/>
             </wp:cNvGraphicFramePr>
@@ -62,35 +114,23 @@
               <a:graphicData uri="http://schemas.openxmlformats.org/drawingml/2006/picture">
                 <pic:pic xmlns:pic="http://schemas.openxmlformats.org/drawingml/2006/picture">
                   <pic:nvPicPr>
-                    <pic:cNvPr id="0" name="Picture 16"/>
-                    <pic:cNvPicPr>
-                      <a:picLocks noChangeAspect="1" noChangeArrowheads="1"/>
-                    </pic:cNvPicPr>
+                    <pic:cNvPr id="1" name="Picture 1" descr="Text&#10;&#10;Description automatically generated"/>
+                    <pic:cNvPicPr/>
                   </pic:nvPicPr>
                   <pic:blipFill>
                     <a:blip r:embed="rId6"/>
-                    <a:srcRect/>
                     <a:stretch>
                       <a:fillRect/>
                     </a:stretch>
                   </pic:blipFill>
-                  <pic:spPr bwMode="auto">
+                  <pic:spPr>
                     <a:xfrm>
                       <a:off x="0" y="0"/>
-                      <a:ext cx="7263646" cy="2293058"/>
+                      <a:ext cx="7322909" cy="2753261"/>
                     </a:xfrm>
                     <a:prstGeom prst="rect">
                       <a:avLst/>
                     </a:prstGeom>
-                    <a:noFill/>
-                    <a:ln w="9525">
-                      <a:solidFill>
-                        <a:srgbClr val="FF0000"/>
-                      </a:solidFill>
-                      <a:miter lim="800000"/>
-                      <a:headEnd/>
-                      <a:tailEnd/>
-                    </a:ln>
                   </pic:spPr>
                 </pic:pic>
               </a:graphicData>
@@ -103,34 +143,106 @@
       <w:pPr>
         <w:pStyle w:val="ListParagraph"/>
         <w:numPr>
-          <w:ilvl w:val="0"/>
+          <w:ilvl w:val="1"/>
           <w:numId w:val="9"/>
         </w:numPr>
-        <w:ind w:left="426"/>
-      </w:pPr>
-      <w:r>
-        <w:t>Now, I want to write out our very first kind of meaningful command with the dock or client or the Docker CLI.</w:t>
+      </w:pPr>
+      <w:r>
+        <w:t>Let’s study the “Unable to find image ‘hello-</w:t>
+      </w:r>
+      <w:proofErr w:type="gramStart"/>
+      <w:r>
+        <w:t>world:latest</w:t>
+      </w:r>
+      <w:proofErr w:type="gramEnd"/>
+      <w:r>
+        <w:t>’ locally’</w:t>
       </w:r>
     </w:p>
     <w:p>
       <w:pPr>
         <w:pStyle w:val="ListParagraph"/>
         <w:numPr>
-          <w:ilvl w:val="0"/>
+          <w:ilvl w:val="1"/>
           <w:numId w:val="9"/>
         </w:numPr>
-        <w:ind w:left="426"/>
-      </w:pPr>
+      </w:pPr>
+      <w:r>
+        <w:t>Let’s try to understand with some diagrams.</w:t>
+      </w:r>
+    </w:p>
+    <w:p>
+      <w:pPr>
+        <w:pStyle w:val="ListParagraph"/>
+        <w:numPr>
+          <w:ilvl w:val="2"/>
+          <w:numId w:val="9"/>
+        </w:numPr>
+      </w:pPr>
+      <w:r>
+        <w:t>Command</w:t>
+      </w:r>
       <w:r>
         <w:rPr>
           <w:b/>
+          <w:bCs/>
+        </w:rPr>
+        <w:t xml:space="preserve"> d</w:t>
+      </w:r>
+      <w:r>
+        <w:rPr>
+          <w:b/>
+          <w:bCs/>
+        </w:rPr>
+        <w:t>ocker run hello-world</w:t>
+      </w:r>
+      <w:r>
+        <w:t xml:space="preserve"> starts up Docker Client</w:t>
+      </w:r>
+      <w:r>
+        <w:t>.</w:t>
+      </w:r>
+      <w:r>
+        <w:br/>
+        <w:t>Docker Client is in charge of taking command from you</w:t>
+      </w:r>
+      <w:r>
+        <w:t>, then kind of doing a little bit of processing on them and then communicating the commands over to Docker Server.</w:t>
+      </w:r>
+      <w:r>
+        <w:br/>
+        <w:t>Docker server is in charge of heavy lifting.</w:t>
+      </w:r>
+      <w:r>
+        <w:br/>
+        <w:t xml:space="preserve">With this command, we’re trying to create a new container based on image </w:t>
+      </w:r>
+      <w:r>
+        <w:rPr>
+          <w:b/>
+          <w:bCs/>
+        </w:rPr>
+        <w:t>hello-world</w:t>
+      </w:r>
+      <w:r>
+        <w:t>.</w:t>
+      </w:r>
+      <w:r>
+        <w:br/>
+        <w:t>hello-world image has a tinny little program inside of it whose sole job is to print out the message as you can see in the below screen.</w:t>
+      </w:r>
+      <w:r>
+        <w:br/>
+      </w:r>
+      <w:r>
+        <w:rPr>
           <w:noProof/>
         </w:rPr>
         <w:drawing>
-          <wp:inline distT="0" distB="0" distL="0" distR="0">
-            <wp:extent cx="7424419" cy="2089150"/>
-            <wp:effectExtent l="19050" t="19050" r="24131" b="25400"/>
-            <wp:docPr id="4" name="Picture 4"/>
+          <wp:inline distT="0" distB="0" distL="0" distR="0" wp14:anchorId="67371036" wp14:editId="04DE9E37">
+            <wp:extent cx="6274988" cy="2203450"/>
+            <wp:effectExtent l="0" t="0" r="0" b="0"/>
+            <wp:docPr id="3" name="Picture 3" descr="Text&#10;&#10;Description automatically generated"/>
             <wp:cNvGraphicFramePr>
               <a:graphicFrameLocks xmlns:a="http://schemas.openxmlformats.org/drawingml/2006/main" noChangeAspect="1"/>
             </wp:cNvGraphicFramePr>
@@ -138,35 +250,23 @@
               <a:graphicData uri="http://schemas.openxmlformats.org/drawingml/2006/picture">
                 <pic:pic xmlns:pic="http://schemas.openxmlformats.org/drawingml/2006/picture">
                   <pic:nvPicPr>
-                    <pic:cNvPr id="0" name="Picture 4"/>
-                    <pic:cNvPicPr>
-                      <a:picLocks noChangeAspect="1" noChangeArrowheads="1"/>
-                    </pic:cNvPicPr>
+                    <pic:cNvPr id="3" name="Picture 3" descr="Text&#10;&#10;Description automatically generated"/>
+                    <pic:cNvPicPr/>
                   </pic:nvPicPr>
                   <pic:blipFill>
                     <a:blip r:embed="rId7"/>
-                    <a:srcRect/>
                     <a:stretch>
                       <a:fillRect/>
                     </a:stretch>
                   </pic:blipFill>
-                  <pic:spPr bwMode="auto">
+                  <pic:spPr>
                     <a:xfrm>
                       <a:off x="0" y="0"/>
-                      <a:ext cx="7434910" cy="2092102"/>
+                      <a:ext cx="6287533" cy="2207855"/>
                     </a:xfrm>
                     <a:prstGeom prst="rect">
                       <a:avLst/>
                     </a:prstGeom>
-                    <a:noFill/>
-                    <a:ln w="9525">
-                      <a:solidFill>
-                        <a:srgbClr val="FF0000"/>
-                      </a:solidFill>
-                      <a:miter lim="800000"/>
-                      <a:headEnd/>
-                      <a:tailEnd/>
-                    </a:ln>
                   </pic:spPr>
                 </pic:pic>
               </a:graphicData>
@@ -174,69 +274,53 @@
           </wp:inline>
         </w:drawing>
       </w:r>
+      <w:r>
+        <w:br/>
+        <w:t>When we run the command docker run hello-world and it was issued over to the Docker Server, a series of actions very quickly in the background</w:t>
+      </w:r>
+      <w:r>
+        <w:t xml:space="preserve"> of Docker Server</w:t>
+      </w:r>
+      <w:r>
+        <w:t>.</w:t>
+      </w:r>
+      <w:r>
+        <w:br/>
+      </w:r>
+      <w:r>
+        <w:rPr>
+          <w:b/>
+          <w:bCs/>
+        </w:rPr>
+        <w:t>Docker Hub</w:t>
+      </w:r>
+      <w:r>
+        <w:t xml:space="preserve">: </w:t>
+      </w:r>
+      <w:r>
+        <w:t>It is a free service.</w:t>
+      </w:r>
     </w:p>
     <w:p>
       <w:pPr>
         <w:pStyle w:val="ListParagraph"/>
-        <w:ind w:left="426"/>
-      </w:pPr>
-      <w:r>
-        <w:t>Let’s study what happened behind the scene.</w:t>
+        <w:numPr>
+          <w:ilvl w:val="3"/>
+          <w:numId w:val="9"/>
+        </w:numPr>
+      </w:pPr>
+      <w:r>
+        <w:t>A repository of free public images so you can freely download and run on your personal computer.</w:t>
       </w:r>
     </w:p>
     <w:p>
       <w:pPr>
         <w:pStyle w:val="ListParagraph"/>
-        <w:numPr>
-          <w:ilvl w:val="1"/>
-          <w:numId w:val="9"/>
-        </w:numPr>
-        <w:ind w:left="1134"/>
-      </w:pPr>
-      <w:r>
-        <w:t>The comm</w:t>
-      </w:r>
-      <w:r>
-        <w:t>and starts up Docker client CLI which is in charge of taking commands from you kind of doing a little bit of processing on them and then communicating the commands over to something called the Docker Server.</w:t>
-      </w:r>
-    </w:p>
-    <w:p>
-      <w:pPr>
-        <w:pStyle w:val="ListParagraph"/>
-        <w:numPr>
-          <w:ilvl w:val="1"/>
-          <w:numId w:val="9"/>
-        </w:numPr>
-        <w:ind w:left="1134"/>
-      </w:pPr>
-      <w:r>
-        <w:t>Docker Server is really in charge of the heavy lifting.</w:t>
-      </w:r>
-    </w:p>
-    <w:p>
-      <w:pPr>
-        <w:pStyle w:val="ListParagraph"/>
-        <w:numPr>
-          <w:ilvl w:val="1"/>
-          <w:numId w:val="9"/>
-        </w:numPr>
-        <w:ind w:left="1134"/>
-      </w:pPr>
-      <w:r>
-        <w:t>That command means that we want to start up a new container using the image with the name of “hello-world”.</w:t>
-      </w:r>
-    </w:p>
-    <w:p>
-      <w:pPr>
-        <w:pStyle w:val="ListParagraph"/>
-        <w:numPr>
-          <w:ilvl w:val="1"/>
-          <w:numId w:val="9"/>
-        </w:numPr>
-        <w:ind w:left="1134"/>
-      </w:pPr>
-      <w:r>
-        <w:t>The hello-world image has a tiny little program inside of it whose sole purpose is to print out the message that you see right here.</w:t>
+        <w:ind w:left="2160"/>
+      </w:pPr>
+      <w:r>
+        <w:lastRenderedPageBreak/>
+        <w:t>Docker Server reached out to Docker Hub and said “Hey, I’m looking for an image called hello-world”.</w:t>
       </w:r>
       <w:r>
         <w:br/>
@@ -246,10 +330,10 @@
           <w:noProof/>
         </w:rPr>
         <w:drawing>
-          <wp:inline distT="0" distB="0" distL="0" distR="0">
-            <wp:extent cx="6057900" cy="2178050"/>
-            <wp:effectExtent l="19050" t="19050" r="19050" b="12700"/>
-            <wp:docPr id="10" name="Picture 10"/>
+          <wp:inline distT="0" distB="0" distL="0" distR="0" wp14:anchorId="054F7A64" wp14:editId="346454F1">
+            <wp:extent cx="6187807" cy="2331085"/>
+            <wp:effectExtent l="0" t="0" r="0" b="0"/>
+            <wp:docPr id="5" name="Picture 5" descr="Graphical user interface, diagram, application&#10;&#10;Description automatically generated"/>
             <wp:cNvGraphicFramePr>
               <a:graphicFrameLocks xmlns:a="http://schemas.openxmlformats.org/drawingml/2006/main" noChangeAspect="1"/>
             </wp:cNvGraphicFramePr>
@@ -257,35 +341,23 @@
               <a:graphicData uri="http://schemas.openxmlformats.org/drawingml/2006/picture">
                 <pic:pic xmlns:pic="http://schemas.openxmlformats.org/drawingml/2006/picture">
                   <pic:nvPicPr>
-                    <pic:cNvPr id="0" name="Picture 10"/>
-                    <pic:cNvPicPr>
-                      <a:picLocks noChangeAspect="1" noChangeArrowheads="1"/>
-                    </pic:cNvPicPr>
+                    <pic:cNvPr id="5" name="Picture 5" descr="Graphical user interface, diagram, application&#10;&#10;Description automatically generated"/>
+                    <pic:cNvPicPr/>
                   </pic:nvPicPr>
                   <pic:blipFill>
                     <a:blip r:embed="rId8"/>
-                    <a:srcRect/>
                     <a:stretch>
                       <a:fillRect/>
                     </a:stretch>
                   </pic:blipFill>
-                  <pic:spPr bwMode="auto">
+                  <pic:spPr>
                     <a:xfrm>
                       <a:off x="0" y="0"/>
-                      <a:ext cx="6057900" cy="2178050"/>
+                      <a:ext cx="6202259" cy="2336529"/>
                     </a:xfrm>
                     <a:prstGeom prst="rect">
                       <a:avLst/>
                     </a:prstGeom>
-                    <a:noFill/>
-                    <a:ln w="9525">
-                      <a:solidFill>
-                        <a:srgbClr val="FF0000"/>
-                      </a:solidFill>
-                      <a:miter lim="800000"/>
-                      <a:headEnd/>
-                      <a:tailEnd/>
-                    </a:ln>
                   </pic:spPr>
                 </pic:pic>
               </a:graphicData>
@@ -293,155 +365,24 @@
           </wp:inline>
         </w:drawing>
       </w:r>
-      <w:r>
-        <w:br/>
-      </w:r>
-      <w:r>
-        <w:rPr>
-          <w:b/>
-        </w:rPr>
-        <w:t>NOTE</w:t>
-      </w:r>
-      <w:r>
-        <w:t xml:space="preserve">: </w:t>
-      </w:r>
     </w:p>
     <w:p>
       <w:pPr>
         <w:pStyle w:val="ListParagraph"/>
         <w:numPr>
-          <w:ilvl w:val="1"/>
+          <w:ilvl w:val="2"/>
           <w:numId w:val="9"/>
         </w:numPr>
-        <w:ind w:left="1134"/>
-      </w:pPr>
-      <w:r>
-        <w:t>First Docker Server checks weather local server has a copy of “hello-world” image. The Docker Server would look into the “</w:t>
-      </w:r>
-      <w:r>
-        <w:rPr>
-          <w:b/>
-          <w:highlight w:val="yellow"/>
-        </w:rPr>
-        <w:t>image cache</w:t>
-      </w:r>
-      <w:r>
-        <w:rPr>
-          <w:b/>
-        </w:rPr>
-        <w:t>”</w:t>
-      </w:r>
-      <w:r>
-        <w:rPr>
-          <w:b/>
-        </w:rPr>
-        <w:br/>
-        <w:t>As</w:t>
-      </w:r>
-      <w:r>
-        <w:t xml:space="preserve"> we just installed Docker, </w:t>
-      </w:r>
-      <w:r>
-        <w:t>the image cache is empty.</w:t>
-      </w:r>
-    </w:p>
-    <w:p>
-      <w:pPr>
-        <w:pStyle w:val="ListParagraph"/>
-        <w:numPr>
-          <w:ilvl w:val="1"/>
-          <w:numId w:val="9"/>
-        </w:numPr>
-        <w:ind w:left="1134"/>
-      </w:pPr>
-      <w:r>
-        <w:t xml:space="preserve">So, Docker server reaches out to a </w:t>
-      </w:r>
-      <w:r>
-        <w:rPr>
-          <w:b/>
-          <w:highlight w:val="yellow"/>
-          <w:u w:val="single"/>
-        </w:rPr>
-        <w:t>free service</w:t>
-      </w:r>
-      <w:r>
-        <w:t xml:space="preserve"> called </w:t>
-      </w:r>
-      <w:r>
-        <w:rPr>
-          <w:b/>
-          <w:highlight w:val="yellow"/>
-          <w:u w:val="single"/>
-        </w:rPr>
-        <w:t>Docker Hub</w:t>
-      </w:r>
-      <w:r>
-        <w:t>. Docker Hub is a repo of free public images that you can freely download and run on your personal computer.</w:t>
-      </w:r>
-      <w:r>
-        <w:t xml:space="preserve"> </w:t>
-      </w:r>
-    </w:p>
-    <w:p>
-      <w:pPr>
-        <w:pStyle w:val="ListParagraph"/>
-        <w:numPr>
-          <w:ilvl w:val="1"/>
-          <w:numId w:val="9"/>
-        </w:numPr>
-        <w:ind w:left="1134"/>
-      </w:pPr>
-      <w:r>
-        <w:t>Docker Server download</w:t>
-      </w:r>
-      <w:r>
-        <w:t>s</w:t>
-      </w:r>
-      <w:r>
-        <w:t xml:space="preserve"> the image from Docker Hub and stores into “</w:t>
-      </w:r>
-      <w:r>
-        <w:rPr>
-          <w:b/>
-        </w:rPr>
-        <w:t>Image Cache</w:t>
-      </w:r>
-      <w:r>
-        <w:t>”.</w:t>
-      </w:r>
-    </w:p>
-    <w:p>
-      <w:pPr>
-        <w:pStyle w:val="ListParagraph"/>
-        <w:numPr>
-          <w:ilvl w:val="1"/>
-          <w:numId w:val="9"/>
-        </w:numPr>
-        <w:ind w:left="1134"/>
-      </w:pPr>
-      <w:r>
-        <w:lastRenderedPageBreak/>
-        <w:t>Docker Server then loads that single file (image) into memory, then creates a co</w:t>
-      </w:r>
-      <w:r>
-        <w:t>ntainer out of it and then runs</w:t>
-      </w:r>
-      <w:r>
-        <w:t xml:space="preserve"> a single program inside of it.</w:t>
-      </w:r>
-      <w:r>
-        <w:br/>
-      </w:r>
+      </w:pPr>
       <w:r>
         <w:rPr>
           <w:noProof/>
         </w:rPr>
         <w:drawing>
-          <wp:inline distT="0" distB="0" distL="0" distR="0">
-            <wp:extent cx="6089650" cy="1638300"/>
-            <wp:effectExtent l="19050" t="0" r="6350" b="0"/>
-            <wp:docPr id="13" name="Picture 13"/>
+          <wp:inline distT="0" distB="0" distL="0" distR="0" wp14:anchorId="4FAC150E" wp14:editId="1A034339">
+            <wp:extent cx="6198034" cy="2117090"/>
+            <wp:effectExtent l="0" t="0" r="0" b="0"/>
+            <wp:docPr id="6" name="Picture 6" descr="Diagram&#10;&#10;Description automatically generated"/>
             <wp:cNvGraphicFramePr>
               <a:graphicFrameLocks xmlns:a="http://schemas.openxmlformats.org/drawingml/2006/main" noChangeAspect="1"/>
             </wp:cNvGraphicFramePr>
@@ -449,33 +390,23 @@
               <a:graphicData uri="http://schemas.openxmlformats.org/drawingml/2006/picture">
                 <pic:pic xmlns:pic="http://schemas.openxmlformats.org/drawingml/2006/picture">
                   <pic:nvPicPr>
-                    <pic:cNvPr id="0" name="Picture 13"/>
-                    <pic:cNvPicPr>
-                      <a:picLocks noChangeAspect="1" noChangeArrowheads="1"/>
-                    </pic:cNvPicPr>
+                    <pic:cNvPr id="6" name="Picture 6" descr="Diagram&#10;&#10;Description automatically generated"/>
+                    <pic:cNvPicPr/>
                   </pic:nvPicPr>
                   <pic:blipFill>
                     <a:blip r:embed="rId9"/>
-                    <a:srcRect/>
                     <a:stretch>
                       <a:fillRect/>
                     </a:stretch>
                   </pic:blipFill>
-                  <pic:spPr bwMode="auto">
+                  <pic:spPr>
                     <a:xfrm>
                       <a:off x="0" y="0"/>
-                      <a:ext cx="6089650" cy="1638300"/>
+                      <a:ext cx="6216498" cy="2123397"/>
                     </a:xfrm>
                     <a:prstGeom prst="rect">
                       <a:avLst/>
                     </a:prstGeom>
-                    <a:noFill/>
-                    <a:ln w="9525">
-                      <a:noFill/>
-                      <a:miter lim="800000"/>
-                      <a:headEnd/>
-                      <a:tailEnd/>
-                    </a:ln>
                   </pic:spPr>
                 </pic:pic>
               </a:graphicData>
@@ -488,11 +419,88 @@
       <w:pPr>
         <w:pStyle w:val="ListParagraph"/>
         <w:numPr>
+          <w:ilvl w:val="2"/>
+          <w:numId w:val="9"/>
+        </w:numPr>
+      </w:pPr>
+      <w:r>
+        <w:t>As Docker Server got the image so now it can create container from this image.</w:t>
+      </w:r>
+      <w:r>
+        <w:br/>
+        <w:t>A look at what a container is?</w:t>
+      </w:r>
+      <w:r>
+        <w:br/>
+      </w:r>
+      <w:r>
+        <w:rPr>
+          <w:noProof/>
+        </w:rPr>
+        <w:drawing>
+          <wp:inline distT="0" distB="0" distL="0" distR="0" wp14:anchorId="4A678338" wp14:editId="7E9769B2">
+            <wp:extent cx="7651115" cy="1941830"/>
+            <wp:effectExtent l="0" t="0" r="0" b="0"/>
+            <wp:docPr id="7" name="Picture 7" descr="Diagram&#10;&#10;Description automatically generated with medium confidence"/>
+            <wp:cNvGraphicFramePr>
+              <a:graphicFrameLocks xmlns:a="http://schemas.openxmlformats.org/drawingml/2006/main" noChangeAspect="1"/>
+            </wp:cNvGraphicFramePr>
+            <a:graphic xmlns:a="http://schemas.openxmlformats.org/drawingml/2006/main">
+              <a:graphicData uri="http://schemas.openxmlformats.org/drawingml/2006/picture">
+                <pic:pic xmlns:pic="http://schemas.openxmlformats.org/drawingml/2006/picture">
+                  <pic:nvPicPr>
+                    <pic:cNvPr id="7" name="Picture 7" descr="Diagram&#10;&#10;Description automatically generated with medium confidence"/>
+                    <pic:cNvPicPr/>
+                  </pic:nvPicPr>
+                  <pic:blipFill>
+                    <a:blip r:embed="rId10"/>
+                    <a:stretch>
+                      <a:fillRect/>
+                    </a:stretch>
+                  </pic:blipFill>
+                  <pic:spPr>
+                    <a:xfrm>
+                      <a:off x="0" y="0"/>
+                      <a:ext cx="7651115" cy="1941830"/>
+                    </a:xfrm>
+                    <a:prstGeom prst="rect">
+                      <a:avLst/>
+                    </a:prstGeom>
+                  </pic:spPr>
+                </pic:pic>
+              </a:graphicData>
+            </a:graphic>
+          </wp:inline>
+        </w:drawing>
+      </w:r>
+    </w:p>
+    <w:p>
+      <w:pPr>
+        <w:pStyle w:val="ListParagraph"/>
+        <w:numPr>
+          <w:ilvl w:val="2"/>
+          <w:numId w:val="9"/>
+        </w:numPr>
+      </w:pPr>
+      <w:r>
+        <w:t xml:space="preserve">So now Docker Server will pick that single file “hello-world” from cache, will load into memory, will container out of it and then will run </w:t>
+      </w:r>
+      <w:r>
+        <w:t>the single program inside of it.</w:t>
+      </w:r>
+    </w:p>
+    <w:p>
+      <w:pPr>
+        <w:pStyle w:val="ListParagraph"/>
+        <w:numPr>
           <w:ilvl w:val="0"/>
           <w:numId w:val="9"/>
         </w:numPr>
         <w:ind w:left="426"/>
       </w:pPr>
+      <w:r>
+        <w:t xml:space="preserve"> </w:t>
+      </w:r>
     </w:p>
     <w:sectPr>
       <w:pgSz w:w="12240" w:h="15840"/>
@@ -505,8 +513,8 @@
 </file>
 
 <file path=word/numbering.xml><?xml version="1.0" encoding="utf-8"?>
-<w:numbering xmlns:ve="http://schemas.openxmlformats.org/markup-compatibility/2006" xmlns:o="urn:schemas-microsoft-com:office:office" xmlns:r="http://schemas.openxmlformats.org/officeDocument/2006/relationships" xmlns:m="http://schemas.openxmlformats.org/officeDocument/2006/math" xmlns:v="urn:schemas-microsoft-com:vml" xmlns:wp="http://schemas.openxmlformats.org/drawingml/2006/wordprocessingDrawing" xmlns:w10="urn:schemas-microsoft-com:office:word" xmlns:w="http://schemas.openxmlformats.org/wordprocessingml/2006/main" xmlns:wne="http://schemas.microsoft.com/office/word/2006/wordml">
-  <w:abstractNum w:abstractNumId="0">
+<w:numbering xmlns:wpc="http://schemas.microsoft.com/office/word/2010/wordprocessingCanvas" xmlns:cx="http://schemas.microsoft.com/office/drawing/2014/chartex" xmlns:cx1="http://schemas.microsoft.com/office/drawing/2015/9/8/chartex" xmlns:cx2="http://schemas.microsoft.com/office/drawing/2015/10/21/chartex" xmlns:cx3="http://schemas.microsoft.com/office/drawing/2016/5/9/chartex" xmlns:cx4="http://schemas.microsoft.com/office/drawing/2016/5/10/chartex" xmlns:cx5="http://schemas.microsoft.com/office/drawing/2016/5/11/chartex" xmlns:cx6="http://schemas.microsoft.com/office/drawing/2016/5/12/chartex" xmlns:cx7="http://schemas.microsoft.com/office/drawing/2016/5/13/chartex" xmlns:cx8="http://schemas.microsoft.com/office/drawing/2016/5/14/chartex" xmlns:mc="http://schemas.openxmlformats.org/markup-compatibility/2006" xmlns:aink="http://schemas.microsoft.com/office/drawing/2016/ink" xmlns:am3d="http://schemas.microsoft.com/office/drawing/2017/model3d" xmlns:o="urn:schemas-microsoft-com:office:office" xmlns:oel="http://schemas.microsoft.com/office/2019/extlst" xmlns:r="http://schemas.openxmlformats.org/officeDocument/2006/relationships" xmlns:m="http://schemas.openxmlformats.org/officeDocument/2006/math" xmlns:v="urn:schemas-microsoft-com:vml" xmlns:wp14="http://schemas.microsoft.com/office/word/2010/wordprocessingDrawing" xmlns:wp="http://schemas.openxmlformats.org/drawingml/2006/wordprocessingDrawing" xmlns:w10="urn:schemas-microsoft-com:office:word" xmlns:w="http://schemas.openxmlformats.org/wordprocessingml/2006/main" xmlns:w14="http://schemas.microsoft.com/office/word/2010/wordml" xmlns:w15="http://schemas.microsoft.com/office/word/2012/wordml" xmlns:w16cex="http://schemas.microsoft.com/office/word/2018/wordml/cex" xmlns:w16cid="http://schemas.microsoft.com/office/word/2016/wordml/cid" xmlns:w16="http://schemas.microsoft.com/office/word/2018/wordml" xmlns:w16sdtdh="http://schemas.microsoft.com/office/word/2020/wordml/sdtdatahash" xmlns:w16se="http://schemas.microsoft.com/office/word/2015/wordml/symex" xmlns:wpg="http://schemas.microsoft.com/office/word/2010/wordprocessingGroup" xmlns:wpi="http://schemas.microsoft.com/office/word/2010/wordprocessingInk" xmlns:wne="http://schemas.microsoft.com/office/word/2006/wordml" xmlns:wps="http://schemas.microsoft.com/office/word/2010/wordprocessingShape" mc:Ignorable="w14 w15 w16se w16cid w16 w16cex w16sdtdh wp14">
+  <w:abstractNum w:abstractNumId="0" w15:restartNumberingAfterBreak="0">
     <w:nsid w:val="00600F49"/>
     <w:multiLevelType w:val="multilevel"/>
     <w:tmpl w:val="2CC25F7E"/>
@@ -619,7 +627,7 @@
       </w:rPr>
     </w:lvl>
   </w:abstractNum>
-  <w:abstractNum w:abstractNumId="1">
+  <w:abstractNum w:abstractNumId="1" w15:restartNumberingAfterBreak="0">
     <w:nsid w:val="04DA418A"/>
     <w:multiLevelType w:val="hybridMultilevel"/>
     <w:tmpl w:val="2A06B232"/>
@@ -650,7 +658,7 @@
         <w:ind w:left="2160" w:hanging="180"/>
       </w:pPr>
     </w:lvl>
-    <w:lvl w:ilvl="3" w:tplc="0409000F" w:tentative="1">
+    <w:lvl w:ilvl="3" w:tplc="0409000F">
       <w:start w:val="1"/>
       <w:numFmt w:val="decimal"/>
       <w:lvlText w:val="%4."/>
@@ -705,7 +713,7 @@
       </w:pPr>
     </w:lvl>
   </w:abstractNum>
-  <w:abstractNum w:abstractNumId="2">
+  <w:abstractNum w:abstractNumId="2" w15:restartNumberingAfterBreak="0">
     <w:nsid w:val="179D0D45"/>
     <w:multiLevelType w:val="hybridMultilevel"/>
     <w:tmpl w:val="2820A6F2"/>
@@ -791,7 +799,7 @@
       </w:pPr>
     </w:lvl>
   </w:abstractNum>
-  <w:abstractNum w:abstractNumId="3">
+  <w:abstractNum w:abstractNumId="3" w15:restartNumberingAfterBreak="0">
     <w:nsid w:val="25737507"/>
     <w:multiLevelType w:val="hybridMultilevel"/>
     <w:tmpl w:val="A412C728"/>
@@ -877,7 +885,7 @@
       </w:pPr>
     </w:lvl>
   </w:abstractNum>
-  <w:abstractNum w:abstractNumId="4">
+  <w:abstractNum w:abstractNumId="4" w15:restartNumberingAfterBreak="0">
     <w:nsid w:val="26F83546"/>
     <w:multiLevelType w:val="hybridMultilevel"/>
     <w:tmpl w:val="36803D68"/>
@@ -963,7 +971,7 @@
       </w:pPr>
     </w:lvl>
   </w:abstractNum>
-  <w:abstractNum w:abstractNumId="5">
+  <w:abstractNum w:abstractNumId="5" w15:restartNumberingAfterBreak="0">
     <w:nsid w:val="281B55DD"/>
     <w:multiLevelType w:val="hybridMultilevel"/>
     <w:tmpl w:val="36803D68"/>
@@ -1049,7 +1057,7 @@
       </w:pPr>
     </w:lvl>
   </w:abstractNum>
-  <w:abstractNum w:abstractNumId="6">
+  <w:abstractNum w:abstractNumId="6" w15:restartNumberingAfterBreak="0">
     <w:nsid w:val="52321396"/>
     <w:multiLevelType w:val="hybridMultilevel"/>
     <w:tmpl w:val="09B6F9E4"/>
@@ -1135,7 +1143,7 @@
       </w:pPr>
     </w:lvl>
   </w:abstractNum>
-  <w:abstractNum w:abstractNumId="7">
+  <w:abstractNum w:abstractNumId="7" w15:restartNumberingAfterBreak="0">
     <w:nsid w:val="5B8F450E"/>
     <w:multiLevelType w:val="hybridMultilevel"/>
     <w:tmpl w:val="F4BC89CE"/>
@@ -1221,7 +1229,7 @@
       </w:pPr>
     </w:lvl>
   </w:abstractNum>
-  <w:abstractNum w:abstractNumId="8">
+  <w:abstractNum w:abstractNumId="8" w15:restartNumberingAfterBreak="0">
     <w:nsid w:val="61BE7BA6"/>
     <w:multiLevelType w:val="hybridMultilevel"/>
     <w:tmpl w:val="A726105E"/>
@@ -1307,38 +1315,38 @@
       </w:pPr>
     </w:lvl>
   </w:abstractNum>
-  <w:num w:numId="1">
+  <w:num w:numId="1" w16cid:durableId="1523395117">
     <w:abstractNumId w:val="0"/>
   </w:num>
-  <w:num w:numId="2">
+  <w:num w:numId="2" w16cid:durableId="213975388">
     <w:abstractNumId w:val="6"/>
   </w:num>
-  <w:num w:numId="3">
+  <w:num w:numId="3" w16cid:durableId="1698119976">
     <w:abstractNumId w:val="3"/>
   </w:num>
-  <w:num w:numId="4">
+  <w:num w:numId="4" w16cid:durableId="686711689">
     <w:abstractNumId w:val="2"/>
   </w:num>
-  <w:num w:numId="5">
+  <w:num w:numId="5" w16cid:durableId="1571578839">
     <w:abstractNumId w:val="4"/>
   </w:num>
-  <w:num w:numId="6">
+  <w:num w:numId="6" w16cid:durableId="963736423">
     <w:abstractNumId w:val="5"/>
   </w:num>
-  <w:num w:numId="7">
+  <w:num w:numId="7" w16cid:durableId="693384392">
     <w:abstractNumId w:val="7"/>
   </w:num>
-  <w:num w:numId="8">
+  <w:num w:numId="8" w16cid:durableId="1414814645">
     <w:abstractNumId w:val="8"/>
   </w:num>
-  <w:num w:numId="9">
+  <w:num w:numId="9" w16cid:durableId="1362516875">
     <w:abstractNumId w:val="1"/>
   </w:num>
 </w:numbering>
 </file>
 
 <file path=word/styles.xml><?xml version="1.0" encoding="utf-8"?>
-<w:styles xmlns:r="http://schemas.openxmlformats.org/officeDocument/2006/relationships" xmlns:w="http://schemas.openxmlformats.org/wordprocessingml/2006/main">
+<w:styles xmlns:mc="http://schemas.openxmlformats.org/markup-compatibility/2006" xmlns:r="http://schemas.openxmlformats.org/officeDocument/2006/relationships" xmlns:w="http://schemas.openxmlformats.org/wordprocessingml/2006/main" xmlns:w14="http://schemas.microsoft.com/office/word/2010/wordml" xmlns:w15="http://schemas.microsoft.com/office/word/2012/wordml" xmlns:w16cex="http://schemas.microsoft.com/office/word/2018/wordml/cex" xmlns:w16cid="http://schemas.microsoft.com/office/word/2016/wordml/cid" xmlns:w16="http://schemas.microsoft.com/office/word/2018/wordml" xmlns:w16sdtdh="http://schemas.microsoft.com/office/word/2020/wordml/sdtdatahash" xmlns:w16se="http://schemas.microsoft.com/office/word/2015/wordml/symex" mc:Ignorable="w14 w15 w16se w16cid w16 w16cex w16sdtdh">
   <w:docDefaults>
     <w:rPrDefault>
       <w:rPr>
@@ -1354,144 +1362,383 @@
       </w:pPr>
     </w:pPrDefault>
   </w:docDefaults>
-  <w:latentStyles w:defLockedState="0" w:defUIPriority="99" w:defSemiHidden="1" w:defUnhideWhenUsed="1" w:defQFormat="0" w:count="267">
-    <w:lsdException w:name="Normal" w:semiHidden="0" w:uiPriority="0" w:unhideWhenUsed="0" w:qFormat="1"/>
-    <w:lsdException w:name="heading 1" w:semiHidden="0" w:uiPriority="9" w:unhideWhenUsed="0" w:qFormat="1"/>
-    <w:lsdException w:name="heading 2" w:uiPriority="9" w:qFormat="1"/>
-    <w:lsdException w:name="heading 3" w:uiPriority="9" w:qFormat="1"/>
-    <w:lsdException w:name="heading 4" w:uiPriority="9" w:qFormat="1"/>
-    <w:lsdException w:name="heading 5" w:uiPriority="9" w:qFormat="1"/>
-    <w:lsdException w:name="heading 6" w:uiPriority="9" w:qFormat="1"/>
-    <w:lsdException w:name="heading 7" w:uiPriority="9" w:qFormat="1"/>
-    <w:lsdException w:name="heading 8" w:uiPriority="9" w:qFormat="1"/>
-    <w:lsdException w:name="heading 9" w:uiPriority="9" w:qFormat="1"/>
-    <w:lsdException w:name="toc 1" w:uiPriority="39"/>
-    <w:lsdException w:name="toc 2" w:uiPriority="39"/>
-    <w:lsdException w:name="toc 3" w:uiPriority="39"/>
-    <w:lsdException w:name="toc 4" w:uiPriority="39"/>
-    <w:lsdException w:name="toc 5" w:uiPriority="39"/>
-    <w:lsdException w:name="toc 6" w:uiPriority="39"/>
-    <w:lsdException w:name="toc 7" w:uiPriority="39"/>
-    <w:lsdException w:name="toc 8" w:uiPriority="39"/>
-    <w:lsdException w:name="toc 9" w:uiPriority="39"/>
-    <w:lsdException w:name="caption" w:uiPriority="35" w:qFormat="1"/>
-    <w:lsdException w:name="Title" w:semiHidden="0" w:uiPriority="10" w:unhideWhenUsed="0" w:qFormat="1"/>
-    <w:lsdException w:name="Default Paragraph Font" w:uiPriority="1"/>
-    <w:lsdException w:name="Subtitle" w:semiHidden="0" w:uiPriority="11" w:unhideWhenUsed="0" w:qFormat="1"/>
-    <w:lsdException w:name="Strong" w:semiHidden="0" w:uiPriority="22" w:unhideWhenUsed="0" w:qFormat="1"/>
-    <w:lsdException w:name="Emphasis" w:semiHidden="0" w:uiPriority="20" w:unhideWhenUsed="0" w:qFormat="1"/>
-    <w:lsdException w:name="Table Grid" w:semiHidden="0" w:uiPriority="59" w:unhideWhenUsed="0"/>
-    <w:lsdException w:name="Placeholder Text" w:unhideWhenUsed="0"/>
-    <w:lsdException w:name="No Spacing" w:semiHidden="0" w:uiPriority="1" w:unhideWhenUsed="0" w:qFormat="1"/>
-    <w:lsdException w:name="Light Shading" w:semiHidden="0" w:uiPriority="60" w:unhideWhenUsed="0"/>
-    <w:lsdException w:name="Light List" w:semiHidden="0" w:uiPriority="61" w:unhideWhenUsed="0"/>
-    <w:lsdException w:name="Light Grid" w:semiHidden="0" w:uiPriority="62" w:unhideWhenUsed="0"/>
-    <w:lsdException w:name="Medium Shading 1" w:semiHidden="0" w:uiPriority="63" w:unhideWhenUsed="0"/>
-    <w:lsdException w:name="Medium Shading 2" w:semiHidden="0" w:uiPriority="64" w:unhideWhenUsed="0"/>
-    <w:lsdException w:name="Medium List 1" w:semiHidden="0" w:uiPriority="65" w:unhideWhenUsed="0"/>
-    <w:lsdException w:name="Medium List 2" w:semiHidden="0" w:uiPriority="66" w:unhideWhenUsed="0"/>
-    <w:lsdException w:name="Medium Grid 1" w:semiHidden="0" w:uiPriority="67" w:unhideWhenUsed="0"/>
-    <w:lsdException w:name="Medium Grid 2" w:semiHidden="0" w:uiPriority="68" w:unhideWhenUsed="0"/>
-    <w:lsdException w:name="Medium Grid 3" w:semiHidden="0" w:uiPriority="69" w:unhideWhenUsed="0"/>
-    <w:lsdException w:name="Dark List" w:semiHidden="0" w:uiPriority="70" w:unhideWhenUsed="0"/>
-    <w:lsdException w:name="Colorful Shading" w:semiHidden="0" w:uiPriority="71" w:unhideWhenUsed="0"/>
-    <w:lsdException w:name="Colorful List" w:semiHidden="0" w:uiPriority="72" w:unhideWhenUsed="0"/>
-    <w:lsdException w:name="Colorful Grid" w:semiHidden="0" w:uiPriority="73" w:unhideWhenUsed="0"/>
-    <w:lsdException w:name="Light Shading Accent 1" w:semiHidden="0" w:uiPriority="60" w:unhideWhenUsed="0"/>
-    <w:lsdException w:name="Light List Accent 1" w:semiHidden="0" w:uiPriority="61" w:unhideWhenUsed="0"/>
-    <w:lsdException w:name="Light Grid Accent 1" w:semiHidden="0" w:uiPriority="62" w:unhideWhenUsed="0"/>
-    <w:lsdException w:name="Medium Shading 1 Accent 1" w:semiHidden="0" w:uiPriority="63" w:unhideWhenUsed="0"/>
-    <w:lsdException w:name="Medium Shading 2 Accent 1" w:semiHidden="0" w:uiPriority="64" w:unhideWhenUsed="0"/>
-    <w:lsdException w:name="Medium List 1 Accent 1" w:semiHidden="0" w:uiPriority="65" w:unhideWhenUsed="0"/>
-    <w:lsdException w:name="Revision" w:unhideWhenUsed="0"/>
-    <w:lsdException w:name="List Paragraph" w:semiHidden="0" w:uiPriority="34" w:unhideWhenUsed="0" w:qFormat="1"/>
-    <w:lsdException w:name="Quote" w:semiHidden="0" w:uiPriority="29" w:unhideWhenUsed="0" w:qFormat="1"/>
-    <w:lsdException w:name="Intense Quote" w:semiHidden="0" w:uiPriority="30" w:unhideWhenUsed="0" w:qFormat="1"/>
-    <w:lsdException w:name="Medium List 2 Accent 1" w:semiHidden="0" w:uiPriority="66" w:unhideWhenUsed="0"/>
-    <w:lsdException w:name="Medium Grid 1 Accent 1" w:semiHidden="0" w:uiPriority="67" w:unhideWhenUsed="0"/>
-    <w:lsdException w:name="Medium Grid 2 Accent 1" w:semiHidden="0" w:uiPriority="68" w:unhideWhenUsed="0"/>
-    <w:lsdException w:name="Medium Grid 3 Accent 1" w:semiHidden="0" w:uiPriority="69" w:unhideWhenUsed="0"/>
-    <w:lsdException w:name="Dark List Accent 1" w:semiHidden="0" w:uiPriority="70" w:unhideWhenUsed="0"/>
-    <w:lsdException w:name="Colorful Shading Accent 1" w:semiHidden="0" w:uiPriority="71" w:unhideWhenUsed="0"/>
-    <w:lsdException w:name="Colorful List Accent 1" w:semiHidden="0" w:uiPriority="72" w:unhideWhenUsed="0"/>
-    <w:lsdException w:name="Colorful Grid Accent 1" w:semiHidden="0" w:uiPriority="73" w:unhideWhenUsed="0"/>
-    <w:lsdException w:name="Light Shading Accent 2" w:semiHidden="0" w:uiPriority="60" w:unhideWhenUsed="0"/>
-    <w:lsdException w:name="Light List Accent 2" w:semiHidden="0" w:uiPriority="61" w:unhideWhenUsed="0"/>
-    <w:lsdException w:name="Light Grid Accent 2" w:semiHidden="0" w:uiPriority="62" w:unhideWhenUsed="0"/>
-    <w:lsdException w:name="Medium Shading 1 Accent 2" w:semiHidden="0" w:uiPriority="63" w:unhideWhenUsed="0"/>
-    <w:lsdException w:name="Medium Shading 2 Accent 2" w:semiHidden="0" w:uiPriority="64" w:unhideWhenUsed="0"/>
-    <w:lsdException w:name="Medium List 1 Accent 2" w:semiHidden="0" w:uiPriority="65" w:unhideWhenUsed="0"/>
-    <w:lsdException w:name="Medium List 2 Accent 2" w:semiHidden="0" w:uiPriority="66" w:unhideWhenUsed="0"/>
-    <w:lsdException w:name="Medium Grid 1 Accent 2" w:semiHidden="0" w:uiPriority="67" w:unhideWhenUsed="0"/>
-    <w:lsdException w:name="Medium Grid 2 Accent 2" w:semiHidden="0" w:uiPriority="68" w:unhideWhenUsed="0"/>
-    <w:lsdException w:name="Medium Grid 3 Accent 2" w:semiHidden="0" w:uiPriority="69" w:unhideWhenUsed="0"/>
-    <w:lsdException w:name="Dark List Accent 2" w:semiHidden="0" w:uiPriority="70" w:unhideWhenUsed="0"/>
-    <w:lsdException w:name="Colorful Shading Accent 2" w:semiHidden="0" w:uiPriority="71" w:unhideWhenUsed="0"/>
-    <w:lsdException w:name="Colorful List Accent 2" w:semiHidden="0" w:uiPriority="72" w:unhideWhenUsed="0"/>
-    <w:lsdException w:name="Colorful Grid Accent 2" w:semiHidden="0" w:uiPriority="73" w:unhideWhenUsed="0"/>
-    <w:lsdException w:name="Light Shading Accent 3" w:semiHidden="0" w:uiPriority="60" w:unhideWhenUsed="0"/>
-    <w:lsdException w:name="Light List Accent 3" w:semiHidden="0" w:uiPriority="61" w:unhideWhenUsed="0"/>
-    <w:lsdException w:name="Light Grid Accent 3" w:semiHidden="0" w:uiPriority="62" w:unhideWhenUsed="0"/>
-    <w:lsdException w:name="Medium Shading 1 Accent 3" w:semiHidden="0" w:uiPriority="63" w:unhideWhenUsed="0"/>
-    <w:lsdException w:name="Medium Shading 2 Accent 3" w:semiHidden="0" w:uiPriority="64" w:unhideWhenUsed="0"/>
-    <w:lsdException w:name="Medium List 1 Accent 3" w:semiHidden="0" w:uiPriority="65" w:unhideWhenUsed="0"/>
-    <w:lsdException w:name="Medium List 2 Accent 3" w:semiHidden="0" w:uiPriority="66" w:unhideWhenUsed="0"/>
-    <w:lsdException w:name="Medium Grid 1 Accent 3" w:semiHidden="0" w:uiPriority="67" w:unhideWhenUsed="0"/>
-    <w:lsdException w:name="Medium Grid 2 Accent 3" w:semiHidden="0" w:uiPriority="68" w:unhideWhenUsed="0"/>
-    <w:lsdException w:name="Medium Grid 3 Accent 3" w:semiHidden="0" w:uiPriority="69" w:unhideWhenUsed="0"/>
-    <w:lsdException w:name="Dark List Accent 3" w:semiHidden="0" w:uiPriority="70" w:unhideWhenUsed="0"/>
-    <w:lsdException w:name="Colorful Shading Accent 3" w:semiHidden="0" w:uiPriority="71" w:unhideWhenUsed="0"/>
-    <w:lsdException w:name="Colorful List Accent 3" w:semiHidden="0" w:uiPriority="72" w:unhideWhenUsed="0"/>
-    <w:lsdException w:name="Colorful Grid Accent 3" w:semiHidden="0" w:uiPriority="73" w:unhideWhenUsed="0"/>
-    <w:lsdException w:name="Light Shading Accent 4" w:semiHidden="0" w:uiPriority="60" w:unhideWhenUsed="0"/>
-    <w:lsdException w:name="Light List Accent 4" w:semiHidden="0" w:uiPriority="61" w:unhideWhenUsed="0"/>
-    <w:lsdException w:name="Light Grid Accent 4" w:semiHidden="0" w:uiPriority="62" w:unhideWhenUsed="0"/>
-    <w:lsdException w:name="Medium Shading 1 Accent 4" w:semiHidden="0" w:uiPriority="63" w:unhideWhenUsed="0"/>
-    <w:lsdException w:name="Medium Shading 2 Accent 4" w:semiHidden="0" w:uiPriority="64" w:unhideWhenUsed="0"/>
-    <w:lsdException w:name="Medium List 1 Accent 4" w:semiHidden="0" w:uiPriority="65" w:unhideWhenUsed="0"/>
-    <w:lsdException w:name="Medium List 2 Accent 4" w:semiHidden="0" w:uiPriority="66" w:unhideWhenUsed="0"/>
-    <w:lsdException w:name="Medium Grid 1 Accent 4" w:semiHidden="0" w:uiPriority="67" w:unhideWhenUsed="0"/>
-    <w:lsdException w:name="Medium Grid 2 Accent 4" w:semiHidden="0" w:uiPriority="68" w:unhideWhenUsed="0"/>
-    <w:lsdException w:name="Medium Grid 3 Accent 4" w:semiHidden="0" w:uiPriority="69" w:unhideWhenUsed="0"/>
-    <w:lsdException w:name="Dark List Accent 4" w:semiHidden="0" w:uiPriority="70" w:unhideWhenUsed="0"/>
-    <w:lsdException w:name="Colorful Shading Accent 4" w:semiHidden="0" w:uiPriority="71" w:unhideWhenUsed="0"/>
-    <w:lsdException w:name="Colorful List Accent 4" w:semiHidden="0" w:uiPriority="72" w:unhideWhenUsed="0"/>
-    <w:lsdException w:name="Colorful Grid Accent 4" w:semiHidden="0" w:uiPriority="73" w:unhideWhenUsed="0"/>
-    <w:lsdException w:name="Light Shading Accent 5" w:semiHidden="0" w:uiPriority="60" w:unhideWhenUsed="0"/>
-    <w:lsdException w:name="Light List Accent 5" w:semiHidden="0" w:uiPriority="61" w:unhideWhenUsed="0"/>
-    <w:lsdException w:name="Light Grid Accent 5" w:semiHidden="0" w:uiPriority="62" w:unhideWhenUsed="0"/>
-    <w:lsdException w:name="Medium Shading 1 Accent 5" w:semiHidden="0" w:uiPriority="63" w:unhideWhenUsed="0"/>
-    <w:lsdException w:name="Medium Shading 2 Accent 5" w:semiHidden="0" w:uiPriority="64" w:unhideWhenUsed="0"/>
-    <w:lsdException w:name="Medium List 1 Accent 5" w:semiHidden="0" w:uiPriority="65" w:unhideWhenUsed="0"/>
-    <w:lsdException w:name="Medium List 2 Accent 5" w:semiHidden="0" w:uiPriority="66" w:unhideWhenUsed="0"/>
-    <w:lsdException w:name="Medium Grid 1 Accent 5" w:semiHidden="0" w:uiPriority="67" w:unhideWhenUsed="0"/>
-    <w:lsdException w:name="Medium Grid 2 Accent 5" w:semiHidden="0" w:uiPriority="68" w:unhideWhenUsed="0"/>
-    <w:lsdException w:name="Medium Grid 3 Accent 5" w:semiHidden="0" w:uiPriority="69" w:unhideWhenUsed="0"/>
-    <w:lsdException w:name="Dark List Accent 5" w:semiHidden="0" w:uiPriority="70" w:unhideWhenUsed="0"/>
-    <w:lsdException w:name="Colorful Shading Accent 5" w:semiHidden="0" w:uiPriority="71" w:unhideWhenUsed="0"/>
-    <w:lsdException w:name="Colorful List Accent 5" w:semiHidden="0" w:uiPriority="72" w:unhideWhenUsed="0"/>
-    <w:lsdException w:name="Colorful Grid Accent 5" w:semiHidden="0" w:uiPriority="73" w:unhideWhenUsed="0"/>
-    <w:lsdException w:name="Light Shading Accent 6" w:semiHidden="0" w:uiPriority="60" w:unhideWhenUsed="0"/>
-    <w:lsdException w:name="Light List Accent 6" w:semiHidden="0" w:uiPriority="61" w:unhideWhenUsed="0"/>
-    <w:lsdException w:name="Light Grid Accent 6" w:semiHidden="0" w:uiPriority="62" w:unhideWhenUsed="0"/>
-    <w:lsdException w:name="Medium Shading 1 Accent 6" w:semiHidden="0" w:uiPriority="63" w:unhideWhenUsed="0"/>
-    <w:lsdException w:name="Medium Shading 2 Accent 6" w:semiHidden="0" w:uiPriority="64" w:unhideWhenUsed="0"/>
-    <w:lsdException w:name="Medium List 1 Accent 6" w:semiHidden="0" w:uiPriority="65" w:unhideWhenUsed="0"/>
-    <w:lsdException w:name="Medium List 2 Accent 6" w:semiHidden="0" w:uiPriority="66" w:unhideWhenUsed="0"/>
-    <w:lsdException w:name="Medium Grid 1 Accent 6" w:semiHidden="0" w:uiPriority="67" w:unhideWhenUsed="0"/>
-    <w:lsdException w:name="Medium Grid 2 Accent 6" w:semiHidden="0" w:uiPriority="68" w:unhideWhenUsed="0"/>
-    <w:lsdException w:name="Medium Grid 3 Accent 6" w:semiHidden="0" w:uiPriority="69" w:unhideWhenUsed="0"/>
-    <w:lsdException w:name="Dark List Accent 6" w:semiHidden="0" w:uiPriority="70" w:unhideWhenUsed="0"/>
-    <w:lsdException w:name="Colorful Shading Accent 6" w:semiHidden="0" w:uiPriority="71" w:unhideWhenUsed="0"/>
-    <w:lsdException w:name="Colorful List Accent 6" w:semiHidden="0" w:uiPriority="72" w:unhideWhenUsed="0"/>
-    <w:lsdException w:name="Colorful Grid Accent 6" w:semiHidden="0" w:uiPriority="73" w:unhideWhenUsed="0"/>
-    <w:lsdException w:name="Subtle Emphasis" w:semiHidden="0" w:uiPriority="19" w:unhideWhenUsed="0" w:qFormat="1"/>
-    <w:lsdException w:name="Intense Emphasis" w:semiHidden="0" w:uiPriority="21" w:unhideWhenUsed="0" w:qFormat="1"/>
-    <w:lsdException w:name="Subtle Reference" w:semiHidden="0" w:uiPriority="31" w:unhideWhenUsed="0" w:qFormat="1"/>
-    <w:lsdException w:name="Intense Reference" w:semiHidden="0" w:uiPriority="32" w:unhideWhenUsed="0" w:qFormat="1"/>
-    <w:lsdException w:name="Book Title" w:semiHidden="0" w:uiPriority="33" w:unhideWhenUsed="0" w:qFormat="1"/>
-    <w:lsdException w:name="Bibliography" w:uiPriority="37"/>
-    <w:lsdException w:name="TOC Heading" w:uiPriority="39" w:qFormat="1"/>
+  <w:latentStyles w:defLockedState="0" w:defUIPriority="99" w:defSemiHidden="0" w:defUnhideWhenUsed="0" w:defQFormat="0" w:count="376">
+    <w:lsdException w:name="Normal" w:uiPriority="0" w:qFormat="1"/>
+    <w:lsdException w:name="heading 1" w:uiPriority="9" w:qFormat="1"/>
+    <w:lsdException w:name="heading 2" w:semiHidden="1" w:uiPriority="9" w:unhideWhenUsed="1" w:qFormat="1"/>
+    <w:lsdException w:name="heading 3" w:semiHidden="1" w:uiPriority="9" w:unhideWhenUsed="1" w:qFormat="1"/>
+    <w:lsdException w:name="heading 4" w:semiHidden="1" w:uiPriority="9" w:unhideWhenUsed="1" w:qFormat="1"/>
+    <w:lsdException w:name="heading 5" w:semiHidden="1" w:uiPriority="9" w:unhideWhenUsed="1" w:qFormat="1"/>
+    <w:lsdException w:name="heading 6" w:semiHidden="1" w:uiPriority="9" w:unhideWhenUsed="1" w:qFormat="1"/>
+    <w:lsdException w:name="heading 7" w:semiHidden="1" w:uiPriority="9" w:unhideWhenUsed="1" w:qFormat="1"/>
+    <w:lsdException w:name="heading 8" w:semiHidden="1" w:uiPriority="9" w:unhideWhenUsed="1" w:qFormat="1"/>
+    <w:lsdException w:name="heading 9" w:semiHidden="1" w:uiPriority="9" w:unhideWhenUsed="1" w:qFormat="1"/>
+    <w:lsdException w:name="index 1" w:semiHidden="1" w:unhideWhenUsed="1"/>
+    <w:lsdException w:name="index 2" w:semiHidden="1" w:unhideWhenUsed="1"/>
+    <w:lsdException w:name="index 3" w:semiHidden="1" w:unhideWhenUsed="1"/>
+    <w:lsdException w:name="index 4" w:semiHidden="1" w:unhideWhenUsed="1"/>
+    <w:lsdException w:name="index 5" w:semiHidden="1" w:unhideWhenUsed="1"/>
+    <w:lsdException w:name="index 6" w:semiHidden="1" w:unhideWhenUsed="1"/>
+    <w:lsdException w:name="index 7" w:semiHidden="1" w:unhideWhenUsed="1"/>
+    <w:lsdException w:name="index 8" w:semiHidden="1" w:unhideWhenUsed="1"/>
+    <w:lsdException w:name="index 9" w:semiHidden="1" w:unhideWhenUsed="1"/>
+    <w:lsdException w:name="toc 1" w:semiHidden="1" w:uiPriority="39" w:unhideWhenUsed="1"/>
+    <w:lsdException w:name="toc 2" w:semiHidden="1" w:uiPriority="39" w:unhideWhenUsed="1"/>
+    <w:lsdException w:name="toc 3" w:semiHidden="1" w:uiPriority="39" w:unhideWhenUsed="1"/>
+    <w:lsdException w:name="toc 4" w:semiHidden="1" w:uiPriority="39" w:unhideWhenUsed="1"/>
+    <w:lsdException w:name="toc 5" w:semiHidden="1" w:uiPriority="39" w:unhideWhenUsed="1"/>
+    <w:lsdException w:name="toc 6" w:semiHidden="1" w:uiPriority="39" w:unhideWhenUsed="1"/>
+    <w:lsdException w:name="toc 7" w:semiHidden="1" w:uiPriority="39" w:unhideWhenUsed="1"/>
+    <w:lsdException w:name="toc 8" w:semiHidden="1" w:uiPriority="39" w:unhideWhenUsed="1"/>
+    <w:lsdException w:name="toc 9" w:semiHidden="1" w:uiPriority="39" w:unhideWhenUsed="1"/>
+    <w:lsdException w:name="Normal Indent" w:semiHidden="1" w:unhideWhenUsed="1"/>
+    <w:lsdException w:name="footnote text" w:semiHidden="1" w:unhideWhenUsed="1"/>
+    <w:lsdException w:name="annotation text" w:semiHidden="1" w:unhideWhenUsed="1"/>
+    <w:lsdException w:name="header" w:semiHidden="1" w:unhideWhenUsed="1"/>
+    <w:lsdException w:name="footer" w:semiHidden="1" w:unhideWhenUsed="1"/>
+    <w:lsdException w:name="index heading" w:semiHidden="1" w:unhideWhenUsed="1"/>
+    <w:lsdException w:name="caption" w:semiHidden="1" w:uiPriority="35" w:unhideWhenUsed="1" w:qFormat="1"/>
+    <w:lsdException w:name="table of figures" w:semiHidden="1" w:unhideWhenUsed="1"/>
+    <w:lsdException w:name="envelope address" w:semiHidden="1" w:unhideWhenUsed="1"/>
+    <w:lsdException w:name="envelope return" w:semiHidden="1" w:unhideWhenUsed="1"/>
+    <w:lsdException w:name="footnote reference" w:semiHidden="1" w:unhideWhenUsed="1"/>
+    <w:lsdException w:name="annotation reference" w:semiHidden="1" w:unhideWhenUsed="1"/>
+    <w:lsdException w:name="line number" w:semiHidden="1" w:unhideWhenUsed="1"/>
+    <w:lsdException w:name="page number" w:semiHidden="1" w:unhideWhenUsed="1"/>
+    <w:lsdException w:name="endnote reference" w:semiHidden="1" w:unhideWhenUsed="1"/>
+    <w:lsdException w:name="endnote text" w:semiHidden="1" w:unhideWhenUsed="1"/>
+    <w:lsdException w:name="table of authorities" w:semiHidden="1" w:unhideWhenUsed="1"/>
+    <w:lsdException w:name="macro" w:semiHidden="1" w:unhideWhenUsed="1"/>
+    <w:lsdException w:name="toa heading" w:semiHidden="1" w:unhideWhenUsed="1"/>
+    <w:lsdException w:name="List" w:semiHidden="1" w:unhideWhenUsed="1"/>
+    <w:lsdException w:name="List Bullet" w:semiHidden="1" w:unhideWhenUsed="1"/>
+    <w:lsdException w:name="List Number" w:semiHidden="1" w:unhideWhenUsed="1"/>
+    <w:lsdException w:name="List 2" w:semiHidden="1" w:unhideWhenUsed="1"/>
+    <w:lsdException w:name="List 3" w:semiHidden="1" w:unhideWhenUsed="1"/>
+    <w:lsdException w:name="List 4" w:semiHidden="1" w:unhideWhenUsed="1"/>
+    <w:lsdException w:name="List 5" w:semiHidden="1" w:unhideWhenUsed="1"/>
+    <w:lsdException w:name="List Bullet 2" w:semiHidden="1" w:unhideWhenUsed="1"/>
+    <w:lsdException w:name="List Bullet 3" w:semiHidden="1" w:unhideWhenUsed="1"/>
+    <w:lsdException w:name="List Bullet 4" w:semiHidden="1" w:unhideWhenUsed="1"/>
+    <w:lsdException w:name="List Bullet 5" w:semiHidden="1" w:unhideWhenUsed="1"/>
+    <w:lsdException w:name="List Number 2" w:semiHidden="1" w:unhideWhenUsed="1"/>
+    <w:lsdException w:name="List Number 3" w:semiHidden="1" w:unhideWhenUsed="1"/>
+    <w:lsdException w:name="List Number 4" w:semiHidden="1" w:unhideWhenUsed="1"/>
+    <w:lsdException w:name="List Number 5" w:semiHidden="1" w:unhideWhenUsed="1"/>
+    <w:lsdException w:name="Title" w:uiPriority="10" w:qFormat="1"/>
+    <w:lsdException w:name="Closing" w:semiHidden="1" w:unhideWhenUsed="1"/>
+    <w:lsdException w:name="Signature" w:semiHidden="1" w:unhideWhenUsed="1"/>
+    <w:lsdException w:name="Default Paragraph Font" w:semiHidden="1" w:uiPriority="1" w:unhideWhenUsed="1"/>
+    <w:lsdException w:name="Body Text" w:semiHidden="1" w:unhideWhenUsed="1"/>
+    <w:lsdException w:name="Body Text Indent" w:semiHidden="1" w:unhideWhenUsed="1"/>
+    <w:lsdException w:name="List Continue" w:semiHidden="1" w:unhideWhenUsed="1"/>
+    <w:lsdException w:name="List Continue 2" w:semiHidden="1" w:unhideWhenUsed="1"/>
+    <w:lsdException w:name="List Continue 3" w:semiHidden="1" w:unhideWhenUsed="1"/>
+    <w:lsdException w:name="List Continue 4" w:semiHidden="1" w:unhideWhenUsed="1"/>
+    <w:lsdException w:name="List Continue 5" w:semiHidden="1" w:unhideWhenUsed="1"/>
+    <w:lsdException w:name="Message Header" w:semiHidden="1" w:unhideWhenUsed="1"/>
+    <w:lsdException w:name="Subtitle" w:uiPriority="11" w:qFormat="1"/>
+    <w:lsdException w:name="Salutation" w:semiHidden="1" w:unhideWhenUsed="1"/>
+    <w:lsdException w:name="Date" w:semiHidden="1" w:unhideWhenUsed="1"/>
+    <w:lsdException w:name="Body Text First Indent" w:semiHidden="1" w:unhideWhenUsed="1"/>
+    <w:lsdException w:name="Body Text First Indent 2" w:semiHidden="1" w:unhideWhenUsed="1"/>
+    <w:lsdException w:name="Note Heading" w:semiHidden="1" w:unhideWhenUsed="1"/>
+    <w:lsdException w:name="Body Text 2" w:semiHidden="1" w:unhideWhenUsed="1"/>
+    <w:lsdException w:name="Body Text 3" w:semiHidden="1" w:unhideWhenUsed="1"/>
+    <w:lsdException w:name="Body Text Indent 2" w:semiHidden="1" w:unhideWhenUsed="1"/>
+    <w:lsdException w:name="Body Text Indent 3" w:semiHidden="1" w:unhideWhenUsed="1"/>
+    <w:lsdException w:name="Block Text" w:semiHidden="1" w:unhideWhenUsed="1"/>
+    <w:lsdException w:name="Hyperlink" w:semiHidden="1" w:unhideWhenUsed="1"/>
+    <w:lsdException w:name="FollowedHyperlink" w:semiHidden="1" w:unhideWhenUsed="1"/>
+    <w:lsdException w:name="Strong" w:uiPriority="22" w:qFormat="1"/>
+    <w:lsdException w:name="Emphasis" w:uiPriority="20" w:qFormat="1"/>
+    <w:lsdException w:name="Document Map" w:semiHidden="1" w:unhideWhenUsed="1"/>
+    <w:lsdException w:name="Plain Text" w:semiHidden="1" w:unhideWhenUsed="1"/>
+    <w:lsdException w:name="E-mail Signature" w:semiHidden="1" w:unhideWhenUsed="1"/>
+    <w:lsdException w:name="HTML Top of Form" w:semiHidden="1" w:unhideWhenUsed="1"/>
+    <w:lsdException w:name="HTML Bottom of Form" w:semiHidden="1" w:unhideWhenUsed="1"/>
+    <w:lsdException w:name="Normal (Web)" w:semiHidden="1" w:unhideWhenUsed="1"/>
+    <w:lsdException w:name="HTML Acronym" w:semiHidden="1" w:unhideWhenUsed="1"/>
+    <w:lsdException w:name="HTML Address" w:semiHidden="1" w:unhideWhenUsed="1"/>
+    <w:lsdException w:name="HTML Cite" w:semiHidden="1" w:unhideWhenUsed="1"/>
+    <w:lsdException w:name="HTML Code" w:semiHidden="1" w:unhideWhenUsed="1"/>
+    <w:lsdException w:name="HTML Definition" w:semiHidden="1" w:unhideWhenUsed="1"/>
+    <w:lsdException w:name="HTML Keyboard" w:semiHidden="1" w:unhideWhenUsed="1"/>
+    <w:lsdException w:name="HTML Preformatted" w:semiHidden="1" w:unhideWhenUsed="1"/>
+    <w:lsdException w:name="HTML Sample" w:semiHidden="1" w:unhideWhenUsed="1"/>
+    <w:lsdException w:name="HTML Typewriter" w:semiHidden="1" w:unhideWhenUsed="1"/>
+    <w:lsdException w:name="HTML Variable" w:semiHidden="1" w:unhideWhenUsed="1"/>
+    <w:lsdException w:name="Normal Table" w:semiHidden="1" w:unhideWhenUsed="1"/>
+    <w:lsdException w:name="annotation subject" w:semiHidden="1" w:unhideWhenUsed="1"/>
+    <w:lsdException w:name="No List" w:semiHidden="1" w:unhideWhenUsed="1"/>
+    <w:lsdException w:name="Outline List 1" w:semiHidden="1" w:unhideWhenUsed="1"/>
+    <w:lsdException w:name="Outline List 2" w:semiHidden="1" w:unhideWhenUsed="1"/>
+    <w:lsdException w:name="Outline List 3" w:semiHidden="1" w:unhideWhenUsed="1"/>
+    <w:lsdException w:name="Table Simple 1" w:semiHidden="1" w:unhideWhenUsed="1"/>
+    <w:lsdException w:name="Table Simple 2" w:semiHidden="1" w:unhideWhenUsed="1"/>
+    <w:lsdException w:name="Table Simple 3" w:semiHidden="1" w:unhideWhenUsed="1"/>
+    <w:lsdException w:name="Table Classic 1" w:semiHidden="1" w:unhideWhenUsed="1"/>
+    <w:lsdException w:name="Table Classic 2" w:semiHidden="1" w:unhideWhenUsed="1"/>
+    <w:lsdException w:name="Table Classic 3" w:semiHidden="1" w:unhideWhenUsed="1"/>
+    <w:lsdException w:name="Table Classic 4" w:semiHidden="1" w:unhideWhenUsed="1"/>
+    <w:lsdException w:name="Table Colorful 1" w:semiHidden="1" w:unhideWhenUsed="1"/>
+    <w:lsdException w:name="Table Colorful 2" w:semiHidden="1" w:unhideWhenUsed="1"/>
+    <w:lsdException w:name="Table Colorful 3" w:semiHidden="1" w:unhideWhenUsed="1"/>
+    <w:lsdException w:name="Table Columns 1" w:semiHidden="1" w:unhideWhenUsed="1"/>
+    <w:lsdException w:name="Table Columns 2" w:semiHidden="1" w:unhideWhenUsed="1"/>
+    <w:lsdException w:name="Table Columns 3" w:semiHidden="1" w:unhideWhenUsed="1"/>
+    <w:lsdException w:name="Table Columns 4" w:semiHidden="1" w:unhideWhenUsed="1"/>
+    <w:lsdException w:name="Table Columns 5" w:semiHidden="1" w:unhideWhenUsed="1"/>
+    <w:lsdException w:name="Table Grid 1" w:semiHidden="1" w:unhideWhenUsed="1"/>
+    <w:lsdException w:name="Table Grid 2" w:semiHidden="1" w:unhideWhenUsed="1"/>
+    <w:lsdException w:name="Table Grid 3" w:semiHidden="1" w:unhideWhenUsed="1"/>
+    <w:lsdException w:name="Table Grid 4" w:semiHidden="1" w:unhideWhenUsed="1"/>
+    <w:lsdException w:name="Table Grid 5" w:semiHidden="1" w:unhideWhenUsed="1"/>
+    <w:lsdException w:name="Table Grid 6" w:semiHidden="1" w:unhideWhenUsed="1"/>
+    <w:lsdException w:name="Table Grid 7" w:semiHidden="1" w:unhideWhenUsed="1"/>
+    <w:lsdException w:name="Table Grid 8" w:semiHidden="1" w:unhideWhenUsed="1"/>
+    <w:lsdException w:name="Table List 1" w:semiHidden="1" w:unhideWhenUsed="1"/>
+    <w:lsdException w:name="Table List 2" w:semiHidden="1" w:unhideWhenUsed="1"/>
+    <w:lsdException w:name="Table List 3" w:semiHidden="1" w:unhideWhenUsed="1"/>
+    <w:lsdException w:name="Table List 4" w:semiHidden="1" w:unhideWhenUsed="1"/>
+    <w:lsdException w:name="Table List 5" w:semiHidden="1" w:unhideWhenUsed="1"/>
+    <w:lsdException w:name="Table List 6" w:semiHidden="1" w:unhideWhenUsed="1"/>
+    <w:lsdException w:name="Table List 7" w:semiHidden="1" w:unhideWhenUsed="1"/>
+    <w:lsdException w:name="Table List 8" w:semiHidden="1" w:unhideWhenUsed="1"/>
+    <w:lsdException w:name="Table 3D effects 1" w:semiHidden="1" w:unhideWhenUsed="1"/>
+    <w:lsdException w:name="Table 3D effects 2" w:semiHidden="1" w:unhideWhenUsed="1"/>
+    <w:lsdException w:name="Table 3D effects 3" w:semiHidden="1" w:unhideWhenUsed="1"/>
+    <w:lsdException w:name="Table Contemporary" w:semiHidden="1" w:unhideWhenUsed="1"/>
+    <w:lsdException w:name="Table Elegant" w:semiHidden="1" w:unhideWhenUsed="1"/>
+    <w:lsdException w:name="Table Professional" w:semiHidden="1" w:unhideWhenUsed="1"/>
+    <w:lsdException w:name="Table Subtle 1" w:semiHidden="1" w:unhideWhenUsed="1"/>
+    <w:lsdException w:name="Table Subtle 2" w:semiHidden="1" w:unhideWhenUsed="1"/>
+    <w:lsdException w:name="Table Web 1" w:semiHidden="1" w:unhideWhenUsed="1"/>
+    <w:lsdException w:name="Table Web 2" w:semiHidden="1" w:unhideWhenUsed="1"/>
+    <w:lsdException w:name="Table Web 3" w:semiHidden="1" w:unhideWhenUsed="1"/>
+    <w:lsdException w:name="Balloon Text" w:semiHidden="1" w:unhideWhenUsed="1"/>
+    <w:lsdException w:name="Table Grid" w:semiHidden="1" w:uiPriority="59" w:unhideWhenUsed="1"/>
+    <w:lsdException w:name="Table Theme" w:semiHidden="1" w:unhideWhenUsed="1"/>
+    <w:lsdException w:name="Placeholder Text" w:semiHidden="1"/>
+    <w:lsdException w:name="No Spacing" w:uiPriority="1" w:qFormat="1"/>
+    <w:lsdException w:name="Light Shading" w:uiPriority="60"/>
+    <w:lsdException w:name="Light List" w:uiPriority="61"/>
+    <w:lsdException w:name="Light Grid" w:uiPriority="62"/>
+    <w:lsdException w:name="Medium Shading 1" w:uiPriority="63"/>
+    <w:lsdException w:name="Medium Shading 2" w:uiPriority="64"/>
+    <w:lsdException w:name="Medium List 1" w:uiPriority="65"/>
+    <w:lsdException w:name="Medium List 2" w:uiPriority="66"/>
+    <w:lsdException w:name="Medium Grid 1" w:uiPriority="67"/>
+    <w:lsdException w:name="Medium Grid 2" w:uiPriority="68"/>
+    <w:lsdException w:name="Medium Grid 3" w:uiPriority="69"/>
+    <w:lsdException w:name="Dark List" w:uiPriority="70"/>
+    <w:lsdException w:name="Colorful Shading" w:uiPriority="71"/>
+    <w:lsdException w:name="Colorful List" w:uiPriority="72"/>
+    <w:lsdException w:name="Colorful Grid" w:uiPriority="73"/>
+    <w:lsdException w:name="Light Shading Accent 1" w:uiPriority="60"/>
+    <w:lsdException w:name="Light List Accent 1" w:uiPriority="61"/>
+    <w:lsdException w:name="Light Grid Accent 1" w:uiPriority="62"/>
+    <w:lsdException w:name="Medium Shading 1 Accent 1" w:uiPriority="63"/>
+    <w:lsdException w:name="Medium Shading 2 Accent 1" w:uiPriority="64"/>
+    <w:lsdException w:name="Medium List 1 Accent 1" w:uiPriority="65"/>
+    <w:lsdException w:name="Revision" w:semiHidden="1"/>
+    <w:lsdException w:name="List Paragraph" w:uiPriority="34" w:qFormat="1"/>
+    <w:lsdException w:name="Quote" w:uiPriority="29" w:qFormat="1"/>
+    <w:lsdException w:name="Intense Quote" w:uiPriority="30" w:qFormat="1"/>
+    <w:lsdException w:name="Medium List 2 Accent 1" w:uiPriority="66"/>
+    <w:lsdException w:name="Medium Grid 1 Accent 1" w:uiPriority="67"/>
+    <w:lsdException w:name="Medium Grid 2 Accent 1" w:uiPriority="68"/>
+    <w:lsdException w:name="Medium Grid 3 Accent 1" w:uiPriority="69"/>
+    <w:lsdException w:name="Dark List Accent 1" w:uiPriority="70"/>
+    <w:lsdException w:name="Colorful Shading Accent 1" w:uiPriority="71"/>
+    <w:lsdException w:name="Colorful List Accent 1" w:uiPriority="72"/>
+    <w:lsdException w:name="Colorful Grid Accent 1" w:uiPriority="73"/>
+    <w:lsdException w:name="Light Shading Accent 2" w:uiPriority="60"/>
+    <w:lsdException w:name="Light List Accent 2" w:uiPriority="61"/>
+    <w:lsdException w:name="Light Grid Accent 2" w:uiPriority="62"/>
+    <w:lsdException w:name="Medium Shading 1 Accent 2" w:uiPriority="63"/>
+    <w:lsdException w:name="Medium Shading 2 Accent 2" w:uiPriority="64"/>
+    <w:lsdException w:name="Medium List 1 Accent 2" w:uiPriority="65"/>
+    <w:lsdException w:name="Medium List 2 Accent 2" w:uiPriority="66"/>
+    <w:lsdException w:name="Medium Grid 1 Accent 2" w:uiPriority="67"/>
+    <w:lsdException w:name="Medium Grid 2 Accent 2" w:uiPriority="68"/>
+    <w:lsdException w:name="Medium Grid 3 Accent 2" w:uiPriority="69"/>
+    <w:lsdException w:name="Dark List Accent 2" w:uiPriority="70"/>
+    <w:lsdException w:name="Colorful Shading Accent 2" w:uiPriority="71"/>
+    <w:lsdException w:name="Colorful List Accent 2" w:uiPriority="72"/>
+    <w:lsdException w:name="Colorful Grid Accent 2" w:uiPriority="73"/>
+    <w:lsdException w:name="Light Shading Accent 3" w:uiPriority="60"/>
+    <w:lsdException w:name="Light List Accent 3" w:uiPriority="61"/>
+    <w:lsdException w:name="Light Grid Accent 3" w:uiPriority="62"/>
+    <w:lsdException w:name="Medium Shading 1 Accent 3" w:uiPriority="63"/>
+    <w:lsdException w:name="Medium Shading 2 Accent 3" w:uiPriority="64"/>
+    <w:lsdException w:name="Medium List 1 Accent 3" w:uiPriority="65"/>
+    <w:lsdException w:name="Medium List 2 Accent 3" w:uiPriority="66"/>
+    <w:lsdException w:name="Medium Grid 1 Accent 3" w:uiPriority="67"/>
+    <w:lsdException w:name="Medium Grid 2 Accent 3" w:uiPriority="68"/>
+    <w:lsdException w:name="Medium Grid 3 Accent 3" w:uiPriority="69"/>
+    <w:lsdException w:name="Dark List Accent 3" w:uiPriority="70"/>
+    <w:lsdException w:name="Colorful Shading Accent 3" w:uiPriority="71"/>
+    <w:lsdException w:name="Colorful List Accent 3" w:uiPriority="72"/>
+    <w:lsdException w:name="Colorful Grid Accent 3" w:uiPriority="73"/>
+    <w:lsdException w:name="Light Shading Accent 4" w:uiPriority="60"/>
+    <w:lsdException w:name="Light List Accent 4" w:uiPriority="61"/>
+    <w:lsdException w:name="Light Grid Accent 4" w:uiPriority="62"/>
+    <w:lsdException w:name="Medium Shading 1 Accent 4" w:uiPriority="63"/>
+    <w:lsdException w:name="Medium Shading 2 Accent 4" w:uiPriority="64"/>
+    <w:lsdException w:name="Medium List 1 Accent 4" w:uiPriority="65"/>
+    <w:lsdException w:name="Medium List 2 Accent 4" w:uiPriority="66"/>
+    <w:lsdException w:name="Medium Grid 1 Accent 4" w:uiPriority="67"/>
+    <w:lsdException w:name="Medium Grid 2 Accent 4" w:uiPriority="68"/>
+    <w:lsdException w:name="Medium Grid 3 Accent 4" w:uiPriority="69"/>
+    <w:lsdException w:name="Dark List Accent 4" w:uiPriority="70"/>
+    <w:lsdException w:name="Colorful Shading Accent 4" w:uiPriority="71"/>
+    <w:lsdException w:name="Colorful List Accent 4" w:uiPriority="72"/>
+    <w:lsdException w:name="Colorful Grid Accent 4" w:uiPriority="73"/>
+    <w:lsdException w:name="Light Shading Accent 5" w:uiPriority="60"/>
+    <w:lsdException w:name="Light List Accent 5" w:uiPriority="61"/>
+    <w:lsdException w:name="Light Grid Accent 5" w:uiPriority="62"/>
+    <w:lsdException w:name="Medium Shading 1 Accent 5" w:uiPriority="63"/>
+    <w:lsdException w:name="Medium Shading 2 Accent 5" w:uiPriority="64"/>
+    <w:lsdException w:name="Medium List 1 Accent 5" w:uiPriority="65"/>
+    <w:lsdException w:name="Medium List 2 Accent 5" w:uiPriority="66"/>
+    <w:lsdException w:name="Medium Grid 1 Accent 5" w:uiPriority="67"/>
+    <w:lsdException w:name="Medium Grid 2 Accent 5" w:uiPriority="68"/>
+    <w:lsdException w:name="Medium Grid 3 Accent 5" w:uiPriority="69"/>
+    <w:lsdException w:name="Dark List Accent 5" w:uiPriority="70"/>
+    <w:lsdException w:name="Colorful Shading Accent 5" w:uiPriority="71"/>
+    <w:lsdException w:name="Colorful List Accent 5" w:uiPriority="72"/>
+    <w:lsdException w:name="Colorful Grid Accent 5" w:uiPriority="73"/>
+    <w:lsdException w:name="Light Shading Accent 6" w:uiPriority="60"/>
+    <w:lsdException w:name="Light List Accent 6" w:uiPriority="61"/>
+    <w:lsdException w:name="Light Grid Accent 6" w:uiPriority="62"/>
+    <w:lsdException w:name="Medium Shading 1 Accent 6" w:uiPriority="63"/>
+    <w:lsdException w:name="Medium Shading 2 Accent 6" w:uiPriority="64"/>
+    <w:lsdException w:name="Medium List 1 Accent 6" w:uiPriority="65"/>
+    <w:lsdException w:name="Medium List 2 Accent 6" w:uiPriority="66"/>
+    <w:lsdException w:name="Medium Grid 1 Accent 6" w:uiPriority="67"/>
+    <w:lsdException w:name="Medium Grid 2 Accent 6" w:uiPriority="68"/>
+    <w:lsdException w:name="Medium Grid 3 Accent 6" w:uiPriority="69"/>
+    <w:lsdException w:name="Dark List Accent 6" w:uiPriority="70"/>
+    <w:lsdException w:name="Colorful Shading Accent 6" w:uiPriority="71"/>
+    <w:lsdException w:name="Colorful List Accent 6" w:uiPriority="72"/>
+    <w:lsdException w:name="Colorful Grid Accent 6" w:uiPriority="73"/>
+    <w:lsdException w:name="Subtle Emphasis" w:uiPriority="19" w:qFormat="1"/>
+    <w:lsdException w:name="Intense Emphasis" w:uiPriority="21" w:qFormat="1"/>
+    <w:lsdException w:name="Subtle Reference" w:uiPriority="31" w:qFormat="1"/>
+    <w:lsdException w:name="Intense Reference" w:uiPriority="32" w:qFormat="1"/>
+    <w:lsdException w:name="Book Title" w:uiPriority="33" w:qFormat="1"/>
+    <w:lsdException w:name="Bibliography" w:semiHidden="1" w:uiPriority="37" w:unhideWhenUsed="1"/>
+    <w:lsdException w:name="TOC Heading" w:semiHidden="1" w:uiPriority="39" w:unhideWhenUsed="1" w:qFormat="1"/>
+    <w:lsdException w:name="Plain Table 1" w:uiPriority="41"/>
+    <w:lsdException w:name="Plain Table 2" w:uiPriority="42"/>
+    <w:lsdException w:name="Plain Table 3" w:uiPriority="43"/>
+    <w:lsdException w:name="Plain Table 4" w:uiPriority="44"/>
+    <w:lsdException w:name="Plain Table 5" w:uiPriority="45"/>
+    <w:lsdException w:name="Grid Table Light" w:uiPriority="40"/>
+    <w:lsdException w:name="Grid Table 1 Light" w:uiPriority="46"/>
+    <w:lsdException w:name="Grid Table 2" w:uiPriority="47"/>
+    <w:lsdException w:name="Grid Table 3" w:uiPriority="48"/>
+    <w:lsdException w:name="Grid Table 4" w:uiPriority="49"/>
+    <w:lsdException w:name="Grid Table 5 Dark" w:uiPriority="50"/>
+    <w:lsdException w:name="Grid Table 6 Colorful" w:uiPriority="51"/>
+    <w:lsdException w:name="Grid Table 7 Colorful" w:uiPriority="52"/>
+    <w:lsdException w:name="Grid Table 1 Light Accent 1" w:uiPriority="46"/>
+    <w:lsdException w:name="Grid Table 2 Accent 1" w:uiPriority="47"/>
+    <w:lsdException w:name="Grid Table 3 Accent 1" w:uiPriority="48"/>
+    <w:lsdException w:name="Grid Table 4 Accent 1" w:uiPriority="49"/>
+    <w:lsdException w:name="Grid Table 5 Dark Accent 1" w:uiPriority="50"/>
+    <w:lsdException w:name="Grid Table 6 Colorful Accent 1" w:uiPriority="51"/>
+    <w:lsdException w:name="Grid Table 7 Colorful Accent 1" w:uiPriority="52"/>
+    <w:lsdException w:name="Grid Table 1 Light Accent 2" w:uiPriority="46"/>
+    <w:lsdException w:name="Grid Table 2 Accent 2" w:uiPriority="47"/>
+    <w:lsdException w:name="Grid Table 3 Accent 2" w:uiPriority="48"/>
+    <w:lsdException w:name="Grid Table 4 Accent 2" w:uiPriority="49"/>
+    <w:lsdException w:name="Grid Table 5 Dark Accent 2" w:uiPriority="50"/>
+    <w:lsdException w:name="Grid Table 6 Colorful Accent 2" w:uiPriority="51"/>
+    <w:lsdException w:name="Grid Table 7 Colorful Accent 2" w:uiPriority="52"/>
+    <w:lsdException w:name="Grid Table 1 Light Accent 3" w:uiPriority="46"/>
+    <w:lsdException w:name="Grid Table 2 Accent 3" w:uiPriority="47"/>
+    <w:lsdException w:name="Grid Table 3 Accent 3" w:uiPriority="48"/>
+    <w:lsdException w:name="Grid Table 4 Accent 3" w:uiPriority="49"/>
+    <w:lsdException w:name="Grid Table 5 Dark Accent 3" w:uiPriority="50"/>
+    <w:lsdException w:name="Grid Table 6 Colorful Accent 3" w:uiPriority="51"/>
+    <w:lsdException w:name="Grid Table 7 Colorful Accent 3" w:uiPriority="52"/>
+    <w:lsdException w:name="Grid Table 1 Light Accent 4" w:uiPriority="46"/>
+    <w:lsdException w:name="Grid Table 2 Accent 4" w:uiPriority="47"/>
+    <w:lsdException w:name="Grid Table 3 Accent 4" w:uiPriority="48"/>
+    <w:lsdException w:name="Grid Table 4 Accent 4" w:uiPriority="49"/>
+    <w:lsdException w:name="Grid Table 5 Dark Accent 4" w:uiPriority="50"/>
+    <w:lsdException w:name="Grid Table 6 Colorful Accent 4" w:uiPriority="51"/>
+    <w:lsdException w:name="Grid Table 7 Colorful Accent 4" w:uiPriority="52"/>
+    <w:lsdException w:name="Grid Table 1 Light Accent 5" w:uiPriority="46"/>
+    <w:lsdException w:name="Grid Table 2 Accent 5" w:uiPriority="47"/>
+    <w:lsdException w:name="Grid Table 3 Accent 5" w:uiPriority="48"/>
+    <w:lsdException w:name="Grid Table 4 Accent 5" w:uiPriority="49"/>
+    <w:lsdException w:name="Grid Table 5 Dark Accent 5" w:uiPriority="50"/>
+    <w:lsdException w:name="Grid Table 6 Colorful Accent 5" w:uiPriority="51"/>
+    <w:lsdException w:name="Grid Table 7 Colorful Accent 5" w:uiPriority="52"/>
+    <w:lsdException w:name="Grid Table 1 Light Accent 6" w:uiPriority="46"/>
+    <w:lsdException w:name="Grid Table 2 Accent 6" w:uiPriority="47"/>
+    <w:lsdException w:name="Grid Table 3 Accent 6" w:uiPriority="48"/>
+    <w:lsdException w:name="Grid Table 4 Accent 6" w:uiPriority="49"/>
+    <w:lsdException w:name="Grid Table 5 Dark Accent 6" w:uiPriority="50"/>
+    <w:lsdException w:name="Grid Table 6 Colorful Accent 6" w:uiPriority="51"/>
+    <w:lsdException w:name="Grid Table 7 Colorful Accent 6" w:uiPriority="52"/>
+    <w:lsdException w:name="List Table 1 Light" w:uiPriority="46"/>
+    <w:lsdException w:name="List Table 2" w:uiPriority="47"/>
+    <w:lsdException w:name="List Table 3" w:uiPriority="48"/>
+    <w:lsdException w:name="List Table 4" w:uiPriority="49"/>
+    <w:lsdException w:name="List Table 5 Dark" w:uiPriority="50"/>
+    <w:lsdException w:name="List Table 6 Colorful" w:uiPriority="51"/>
+    <w:lsdException w:name="List Table 7 Colorful" w:uiPriority="52"/>
+    <w:lsdException w:name="List Table 1 Light Accent 1" w:uiPriority="46"/>
+    <w:lsdException w:name="List Table 2 Accent 1" w:uiPriority="47"/>
+    <w:lsdException w:name="List Table 3 Accent 1" w:uiPriority="48"/>
+    <w:lsdException w:name="List Table 4 Accent 1" w:uiPriority="49"/>
+    <w:lsdException w:name="List Table 5 Dark Accent 1" w:uiPriority="50"/>
+    <w:lsdException w:name="List Table 6 Colorful Accent 1" w:uiPriority="51"/>
+    <w:lsdException w:name="List Table 7 Colorful Accent 1" w:uiPriority="52"/>
+    <w:lsdException w:name="List Table 1 Light Accent 2" w:uiPriority="46"/>
+    <w:lsdException w:name="List Table 2 Accent 2" w:uiPriority="47"/>
+    <w:lsdException w:name="List Table 3 Accent 2" w:uiPriority="48"/>
+    <w:lsdException w:name="List Table 4 Accent 2" w:uiPriority="49"/>
+    <w:lsdException w:name="List Table 5 Dark Accent 2" w:uiPriority="50"/>
+    <w:lsdException w:name="List Table 6 Colorful Accent 2" w:uiPriority="51"/>
+    <w:lsdException w:name="List Table 7 Colorful Accent 2" w:uiPriority="52"/>
+    <w:lsdException w:name="List Table 1 Light Accent 3" w:uiPriority="46"/>
+    <w:lsdException w:name="List Table 2 Accent 3" w:uiPriority="47"/>
+    <w:lsdException w:name="List Table 3 Accent 3" w:uiPriority="48"/>
+    <w:lsdException w:name="List Table 4 Accent 3" w:uiPriority="49"/>
+    <w:lsdException w:name="List Table 5 Dark Accent 3" w:uiPriority="50"/>
+    <w:lsdException w:name="List Table 6 Colorful Accent 3" w:uiPriority="51"/>
+    <w:lsdException w:name="List Table 7 Colorful Accent 3" w:uiPriority="52"/>
+    <w:lsdException w:name="List Table 1 Light Accent 4" w:uiPriority="46"/>
+    <w:lsdException w:name="List Table 2 Accent 4" w:uiPriority="47"/>
+    <w:lsdException w:name="List Table 3 Accent 4" w:uiPriority="48"/>
+    <w:lsdException w:name="List Table 4 Accent 4" w:uiPriority="49"/>
+    <w:lsdException w:name="List Table 5 Dark Accent 4" w:uiPriority="50"/>
+    <w:lsdException w:name="List Table 6 Colorful Accent 4" w:uiPriority="51"/>
+    <w:lsdException w:name="List Table 7 Colorful Accent 4" w:uiPriority="52"/>
+    <w:lsdException w:name="List Table 1 Light Accent 5" w:uiPriority="46"/>
+    <w:lsdException w:name="List Table 2 Accent 5" w:uiPriority="47"/>
+    <w:lsdException w:name="List Table 3 Accent 5" w:uiPriority="48"/>
+    <w:lsdException w:name="List Table 4 Accent 5" w:uiPriority="49"/>
+    <w:lsdException w:name="List Table 5 Dark Accent 5" w:uiPriority="50"/>
+    <w:lsdException w:name="List Table 6 Colorful Accent 5" w:uiPriority="51"/>
+    <w:lsdException w:name="List Table 7 Colorful Accent 5" w:uiPriority="52"/>
+    <w:lsdException w:name="List Table 1 Light Accent 6" w:uiPriority="46"/>
+    <w:lsdException w:name="List Table 2 Accent 6" w:uiPriority="47"/>
+    <w:lsdException w:name="List Table 3 Accent 6" w:uiPriority="48"/>
+    <w:lsdException w:name="List Table 4 Accent 6" w:uiPriority="49"/>
+    <w:lsdException w:name="List Table 5 Dark Accent 6" w:uiPriority="50"/>
+    <w:lsdException w:name="List Table 6 Colorful Accent 6" w:uiPriority="51"/>
+    <w:lsdException w:name="List Table 7 Colorful Accent 6" w:uiPriority="52"/>
+    <w:lsdException w:name="Mention" w:semiHidden="1" w:unhideWhenUsed="1"/>
+    <w:lsdException w:name="Smart Hyperlink" w:semiHidden="1" w:unhideWhenUsed="1"/>
+    <w:lsdException w:name="Hashtag" w:semiHidden="1" w:unhideWhenUsed="1"/>
+    <w:lsdException w:name="Unresolved Mention" w:semiHidden="1" w:unhideWhenUsed="1"/>
+    <w:lsdException w:name="Smart Link" w:semiHidden="1" w:unhideWhenUsed="1"/>
   </w:latentStyles>
   <w:style w:type="paragraph" w:default="1" w:styleId="Normal">
     <w:name w:val="Normal"/>
@@ -1500,8 +1747,8 @@
   </w:style>
   <w:style w:type="paragraph" w:styleId="Heading1">
     <w:name w:val="heading 1"/>
-    <w:basedOn w:val="normal0"/>
-    <w:next w:val="normal0"/>
+    <w:basedOn w:val="Normal1"/>
+    <w:next w:val="Normal1"/>
     <w:rsid w:val="00CF48EE"/>
     <w:pPr>
       <w:keepNext/>
@@ -1516,8 +1763,8 @@
   </w:style>
   <w:style w:type="paragraph" w:styleId="Heading2">
     <w:name w:val="heading 2"/>
-    <w:basedOn w:val="normal0"/>
-    <w:next w:val="normal0"/>
+    <w:basedOn w:val="Normal1"/>
+    <w:next w:val="Normal1"/>
     <w:rsid w:val="00CF48EE"/>
     <w:pPr>
       <w:keepNext/>
@@ -1532,8 +1779,8 @@
   </w:style>
   <w:style w:type="paragraph" w:styleId="Heading3">
     <w:name w:val="heading 3"/>
-    <w:basedOn w:val="normal0"/>
-    <w:next w:val="normal0"/>
+    <w:basedOn w:val="Normal1"/>
+    <w:next w:val="Normal1"/>
     <w:rsid w:val="00CF48EE"/>
     <w:pPr>
       <w:keepNext/>
@@ -1549,8 +1796,8 @@
   </w:style>
   <w:style w:type="paragraph" w:styleId="Heading4">
     <w:name w:val="heading 4"/>
-    <w:basedOn w:val="normal0"/>
-    <w:next w:val="normal0"/>
+    <w:basedOn w:val="Normal1"/>
+    <w:next w:val="Normal1"/>
     <w:rsid w:val="00CF48EE"/>
     <w:pPr>
       <w:keepNext/>
@@ -1566,8 +1813,8 @@
   </w:style>
   <w:style w:type="paragraph" w:styleId="Heading5">
     <w:name w:val="heading 5"/>
-    <w:basedOn w:val="normal0"/>
-    <w:next w:val="normal0"/>
+    <w:basedOn w:val="Normal1"/>
+    <w:next w:val="Normal1"/>
     <w:rsid w:val="00CF48EE"/>
     <w:pPr>
       <w:keepNext/>
@@ -1583,8 +1830,8 @@
   </w:style>
   <w:style w:type="paragraph" w:styleId="Heading6">
     <w:name w:val="heading 6"/>
-    <w:basedOn w:val="normal0"/>
-    <w:next w:val="normal0"/>
+    <w:basedOn w:val="Normal1"/>
+    <w:next w:val="Normal1"/>
     <w:rsid w:val="00CF48EE"/>
     <w:pPr>
       <w:keepNext/>
@@ -1610,7 +1857,6 @@
     <w:uiPriority w:val="99"/>
     <w:semiHidden/>
     <w:unhideWhenUsed/>
-    <w:qFormat/>
     <w:tblPr>
       <w:tblInd w:w="0" w:type="dxa"/>
       <w:tblCellMar>
@@ -1627,14 +1873,14 @@
     <w:semiHidden/>
     <w:unhideWhenUsed/>
   </w:style>
-  <w:style w:type="paragraph" w:customStyle="1" w:styleId="normal0">
-    <w:name w:val="normal"/>
+  <w:style w:type="paragraph" w:customStyle="1" w:styleId="Normal1">
+    <w:name w:val="Normal1"/>
     <w:rsid w:val="00CF48EE"/>
   </w:style>
   <w:style w:type="paragraph" w:styleId="Title">
     <w:name w:val="Title"/>
-    <w:basedOn w:val="normal0"/>
-    <w:next w:val="normal0"/>
+    <w:basedOn w:val="Normal1"/>
+    <w:next w:val="Normal1"/>
     <w:rsid w:val="00CF48EE"/>
     <w:pPr>
       <w:keepNext/>
@@ -1648,8 +1894,8 @@
   </w:style>
   <w:style w:type="paragraph" w:styleId="Subtitle">
     <w:name w:val="Subtitle"/>
-    <w:basedOn w:val="normal0"/>
-    <w:next w:val="normal0"/>
+    <w:basedOn w:val="Normal1"/>
+    <w:next w:val="Normal1"/>
     <w:rsid w:val="00CF48EE"/>
     <w:pPr>
       <w:keepNext/>
